--- a/Weather_Forecasting_Report.docx
+++ b/Weather_Forecasting_Report.docx
@@ -732,15 +732,7 @@
         <w:t xml:space="preserve">Three data sources were identified to be best suited </w:t>
       </w:r>
       <w:r>
-        <w:t xml:space="preserve">to be utilized. </w:t>
-      </w:r>
-      <w:proofErr w:type="spellStart"/>
-      <w:r>
-        <w:t>Meteostat</w:t>
-      </w:r>
-      <w:proofErr w:type="spellEnd"/>
-      <w:r>
-        <w:t xml:space="preserve"> was considered as it provides historical data for Piarco International Airport, facilitating pattern and trend analysis, this dataset also offered visualization tools that could enhance data exploration and interpretation. On the other hand, Climate Change Model Portal offered an extensive historical climate data for Trinidad and Tobago, including temperature, precipitation and extreme weather events. This dataset aids in trend analysis and future climate predictions using various models and scenarios. Finally, Visual Crossing Weather API was selected as the dataset that would utilized as it provided real-time and historical </w:t>
+        <w:t xml:space="preserve">to be utilized. Meteostat was considered as it provides historical data for Piarco International Airport, facilitating pattern and trend analysis, this dataset also offered visualization tools that could enhance data exploration and interpretation. On the other hand, Climate Change Model Portal offered an extensive historical climate data for Trinidad and Tobago, including temperature, precipitation and extreme weather events. This dataset aids in trend analysis and future climate predictions using various models and scenarios. Finally, Visual Crossing Weather API was selected as the dataset that would utilized as it provided real-time and historical </w:t>
       </w:r>
       <w:r>
         <w:t xml:space="preserve">data for regions across Trinidad and Tobago with metrics such as temperature, humidity, wind speed and rainfall. </w:t>
@@ -770,13 +762,8 @@
       <w:pPr>
         <w:pStyle w:val="BodyText"/>
       </w:pPr>
-      <w:proofErr w:type="spellStart"/>
-      <w:r>
-        <w:t>AutoRegressive</w:t>
-      </w:r>
-      <w:proofErr w:type="spellEnd"/>
-      <w:r>
-        <w:t xml:space="preserve"> Integrated Moving Average (ARIMA) Model was not chosen due to its limitation of </w:t>
+      <w:r>
+        <w:t xml:space="preserve">AutoRegressive Integrated Moving Average (ARIMA) Model was not chosen due to its limitation of </w:t>
       </w:r>
       <w:r>
         <w:t>being an univariate model [1]. This means that the model forecasts based on a singular variable, this with weather forecasting involving multiple variable, the ARIMA would not be able to handle the complex data manipulation needed for the dataset.</w:t>
@@ -787,15 +774,7 @@
         <w:pStyle w:val="BodyText"/>
       </w:pPr>
       <w:r>
-        <w:t>Extreme Gradient Boosting (</w:t>
-      </w:r>
-      <w:proofErr w:type="spellStart"/>
-      <w:r>
-        <w:t>XGBoost</w:t>
-      </w:r>
-      <w:proofErr w:type="spellEnd"/>
-      <w:r>
-        <w:t xml:space="preserve">) was selected as the main model for this project. This model was selected as it </w:t>
+        <w:t xml:space="preserve">Extreme Gradient Boosting (XGBoost) was selected as the main model for this project. This model was selected as it </w:t>
       </w:r>
       <w:r>
         <w:lastRenderedPageBreak/>
@@ -863,31 +842,7 @@
         <w:t xml:space="preserve"> downloaded based on Figure 1, showing</w:t>
       </w:r>
       <w:r>
-        <w:t xml:space="preserve"> precipitation, humidity, average temperature (</w:t>
-      </w:r>
-      <w:proofErr w:type="spellStart"/>
-      <w:r>
-        <w:t>avgtemp</w:t>
-      </w:r>
-      <w:proofErr w:type="spellEnd"/>
-      <w:r>
-        <w:t xml:space="preserve"> c), maximum temperature (</w:t>
-      </w:r>
-      <w:proofErr w:type="spellStart"/>
-      <w:r>
-        <w:t>tempmax</w:t>
-      </w:r>
-      <w:proofErr w:type="spellEnd"/>
-      <w:r>
-        <w:t xml:space="preserve"> c) and minimum temperature (</w:t>
-      </w:r>
-      <w:proofErr w:type="spellStart"/>
-      <w:r>
-        <w:t>tempmin</w:t>
-      </w:r>
-      <w:proofErr w:type="spellEnd"/>
-      <w:r>
-        <w:t xml:space="preserve"> c).</w:t>
+        <w:t xml:space="preserve"> precipitation, humidity, average temperature (avgtemp c), maximum temperature (tempmax c) and minimum temperature (tempmin c).</w:t>
       </w:r>
     </w:p>
     <w:p>
@@ -1036,16 +991,16 @@
           <w:noProof/>
         </w:rPr>
         <w:drawing>
-          <wp:anchor distT="0" distB="0" distL="114300" distR="114300" simplePos="0" relativeHeight="251667968" behindDoc="0" locked="0" layoutInCell="1" allowOverlap="1" wp14:anchorId="09E3159C" wp14:editId="53778C6D">
+          <wp:anchor distT="0" distB="0" distL="114300" distR="114300" simplePos="0" relativeHeight="251667968" behindDoc="0" locked="0" layoutInCell="1" allowOverlap="1" wp14:anchorId="09E3159C" wp14:editId="007DB7BA">
             <wp:simplePos x="0" y="0"/>
             <wp:positionH relativeFrom="column">
-              <wp:posOffset>146050</wp:posOffset>
+              <wp:posOffset>147955</wp:posOffset>
             </wp:positionH>
             <wp:positionV relativeFrom="paragraph">
-              <wp:posOffset>87630</wp:posOffset>
+              <wp:posOffset>88900</wp:posOffset>
             </wp:positionV>
-            <wp:extent cx="2743200" cy="1633538"/>
-            <wp:effectExtent l="0" t="0" r="0" b="5080"/>
+            <wp:extent cx="2984500" cy="1720850"/>
+            <wp:effectExtent l="0" t="0" r="6350" b="0"/>
             <wp:wrapNone/>
             <wp:docPr id="2105788041" name="Text Box 11"/>
             <wp:cNvGraphicFramePr/>
@@ -1056,19 +1011,13 @@
                   <wp:spPr>
                     <a:xfrm>
                       <a:off x="0" y="0"/>
-                      <a:ext cx="2743200" cy="1633538"/>
+                      <a:ext cx="2984500" cy="1720850"/>
                     </a:xfrm>
                     <a:prstGeom prst="rect">
                       <a:avLst/>
                     </a:prstGeom>
                     <a:blipFill dpi="0" rotWithShape="1">
-                      <a:blip r:embed="rId10" cstate="print">
-                        <a:extLst>
-                          <a:ext uri="{28A0092B-C50C-407E-A947-70E740481C1C}">
-                            <a14:useLocalDpi xmlns:a14="http://schemas.microsoft.com/office/drawing/2010/main" val="0"/>
-                          </a:ext>
-                        </a:extLst>
-                      </a:blip>
+                      <a:blip r:embed="rId10"/>
                       <a:srcRect/>
                       <a:stretch>
                         <a:fillRect/>
@@ -1080,7 +1029,11 @@
                   </wp:spPr>
                   <wp:txbx>
                     <wne:txbxContent>
-                      <w:p/>
+                      <w:p>
+                        <w:pPr>
+                          <w:jc w:val="both"/>
+                        </w:pPr>
+                      </w:p>
                     </wne:txbxContent>
                   </wp:txbx>
                   <wp:bodyPr rot="0" spcFirstLastPara="0" vertOverflow="overflow" horzOverflow="overflow" vert="horz" wrap="square" lIns="91440" tIns="45720" rIns="91440" bIns="45720" numCol="1" spcCol="0" rtlCol="0" fromWordArt="0" anchor="t" anchorCtr="0" forceAA="0" compatLnSpc="1">
@@ -1092,6 +1045,12 @@
                 </wp:wsp>
               </a:graphicData>
             </a:graphic>
+            <wp14:sizeRelH relativeFrom="margin">
+              <wp14:pctWidth>0%</wp14:pctWidth>
+            </wp14:sizeRelH>
+            <wp14:sizeRelV relativeFrom="margin">
+              <wp14:pctHeight>0%</wp14:pctHeight>
+            </wp14:sizeRelV>
           </wp:anchor>
         </w:drawing>
       </w:r>
@@ -1346,7 +1305,7 @@
           <w:noProof/>
         </w:rPr>
         <w:drawing>
-          <wp:anchor distT="45720" distB="45720" distL="114300" distR="114300" simplePos="0" relativeHeight="251663872" behindDoc="0" locked="0" layoutInCell="1" allowOverlap="1" wp14:anchorId="18E823E5" wp14:editId="63C44A40">
+          <wp:anchor distT="45720" distB="45720" distL="114300" distR="114300" simplePos="0" relativeHeight="251663872" behindDoc="0" locked="0" layoutInCell="1" allowOverlap="1" wp14:anchorId="18E823E5" wp14:editId="4CA38D66">
             <wp:simplePos x="0" y="0"/>
             <wp:positionH relativeFrom="margin">
               <wp:align>right</wp:align>
@@ -1355,7 +1314,7 @@
               <wp:posOffset>282575</wp:posOffset>
             </wp:positionV>
             <wp:extent cx="2807970" cy="1485900"/>
-            <wp:effectExtent l="0" t="0" r="11430" b="19050"/>
+            <wp:effectExtent l="0" t="0" r="0" b="0"/>
             <wp:wrapSquare wrapText="bothSides"/>
             <wp:docPr id="1206839334" name="Text Box 2"/>
             <wp:cNvGraphicFramePr>
@@ -1375,13 +1334,14 @@
                     <a:prstGeom prst="rect">
                       <a:avLst/>
                     </a:prstGeom>
-                    <a:solidFill>
-                      <a:srgbClr val="FFFFFF"/>
-                    </a:solidFill>
+                    <a:blipFill>
+                      <a:blip r:embed="rId12"/>
+                      <a:stretch>
+                        <a:fillRect/>
+                      </a:stretch>
+                    </a:blipFill>
                     <a:ln w="9525">
-                      <a:solidFill>
-                        <a:srgbClr val="000000"/>
-                      </a:solidFill>
+                      <a:noFill/>
                       <a:miter lim="800%"/>
                       <a:headEnd/>
                       <a:tailEnd/>
@@ -1391,7 +1351,7 @@
                     <wne:txbxContent>
                       <w:p>
                         <w:r>
-                          <w:t xml:space="preserve">Picture of other processing processes conducted </w:t>
+                          <w:t xml:space="preserve"> </w:t>
                         </w:r>
                       </w:p>
                     </wne:txbxContent>
@@ -1473,37 +1433,6 @@
     </w:p>
     <w:p>
       <w:pPr>
-        <w:pStyle w:val="sponsors"/>
-        <w:framePr w:wrap="auto" w:vAnchor="page" w:hAnchor="page" w:x="45.90pt" w:y="756.05pt"/>
-        <w:ind w:start="32.40pt" w:firstLine="0pt"/>
-      </w:pPr>
-      <w:r>
-        <w:t>Identif</w:t>
-      </w:r>
-      <w:r>
-        <w:t xml:space="preserve">y applicable </w:t>
-      </w:r>
-      <w:r>
-        <w:t>funding agency</w:t>
-      </w:r>
-      <w:r>
-        <w:t xml:space="preserve"> here. </w:t>
-      </w:r>
-      <w:r>
-        <w:rPr>
-          <w:iCs/>
-        </w:rPr>
-        <w:t>If none, delete this text box</w:t>
-      </w:r>
-      <w:r>
-        <w:rPr>
-          <w:iCs/>
-        </w:rPr>
-        <w:t>.</w:t>
-      </w:r>
-    </w:p>
-    <w:p>
-      <w:pPr>
         <w:pStyle w:val="Heading2"/>
       </w:pPr>
       <w:r>
@@ -1515,15 +1444,7 @@
         <w:pStyle w:val="BodyText"/>
       </w:pPr>
       <w:r>
-        <w:t xml:space="preserve">To enhance the predictive capabilities of the </w:t>
-      </w:r>
-      <w:proofErr w:type="spellStart"/>
-      <w:r>
-        <w:t>XGBoost</w:t>
-      </w:r>
-      <w:proofErr w:type="spellEnd"/>
-      <w:r>
-        <w:t xml:space="preserve"> model, various key features were engineered. </w:t>
+        <w:t xml:space="preserve">To enhance the predictive capabilities of the XGBoost model, various key features were engineered. </w:t>
       </w:r>
     </w:p>
     <w:p>
@@ -1700,40 +1621,11 @@
     <w:p>
       <w:pPr>
         <w:pStyle w:val="equation"/>
-        <w:numPr>
-          <w:ilvl w:val="0"/>
-          <w:numId w:val="25"/>
-        </w:numPr>
         <w:jc w:val="start"/>
         <w:rPr>
-          <w:rFonts w:hint="eastAsia"/>
-        </w:rPr>
-      </w:pPr>
-      <w:r>
-        <w:rPr>
           <w:rFonts w:ascii="Times New Roman" w:hAnsi="Times New Roman" w:cs="Times New Roman"/>
         </w:rPr>
-        <w:t>Feature 3</w:t>
-      </w:r>
-    </w:p>
-    <w:p>
-      <w:pPr>
-        <w:pStyle w:val="equation"/>
-        <w:numPr>
-          <w:ilvl w:val="0"/>
-          <w:numId w:val="25"/>
-        </w:numPr>
-        <w:jc w:val="start"/>
-        <w:rPr>
-          <w:rFonts w:hint="eastAsia"/>
-        </w:rPr>
-      </w:pPr>
-      <w:r>
-        <w:rPr>
-          <w:rFonts w:ascii="Times New Roman" w:hAnsi="Times New Roman" w:cs="Times New Roman"/>
-        </w:rPr>
-        <w:t>Feature 4</w:t>
-      </w:r>
+      </w:pPr>
     </w:p>
     <w:p>
       <w:pPr>
@@ -1779,6 +1671,15 @@
           <w:rFonts w:ascii="Times New Roman" w:hAnsi="Times New Roman" w:cs="Times New Roman"/>
         </w:rPr>
       </w:pPr>
+    </w:p>
+    <w:p>
+      <w:pPr>
+        <w:pStyle w:val="equation"/>
+        <w:jc w:val="start"/>
+        <w:rPr>
+          <w:rFonts w:ascii="Times New Roman" w:hAnsi="Times New Roman" w:cs="Times New Roman"/>
+        </w:rPr>
+      </w:pPr>
       <w:r>
         <w:rPr>
           <w:rFonts w:ascii="Times New Roman" w:hAnsi="Times New Roman" w:cs="Times New Roman"/>
@@ -1786,16 +1687,16 @@
         </w:rPr>
         <w:lastRenderedPageBreak/>
         <w:drawing>
-          <wp:anchor distT="0" distB="0" distL="114300" distR="114300" simplePos="0" relativeHeight="251668992" behindDoc="0" locked="0" layoutInCell="1" allowOverlap="1" wp14:anchorId="7A6C0DDE" wp14:editId="484DA49A">
+          <wp:anchor distT="0" distB="0" distL="114300" distR="114300" simplePos="0" relativeHeight="251668992" behindDoc="0" locked="0" layoutInCell="1" allowOverlap="1" wp14:anchorId="7A6C0DDE" wp14:editId="636AD058">
             <wp:simplePos x="0" y="0"/>
             <wp:positionH relativeFrom="column">
-              <wp:posOffset>-95885</wp:posOffset>
+              <wp:posOffset>-43209</wp:posOffset>
             </wp:positionH>
             <wp:positionV relativeFrom="paragraph">
-              <wp:posOffset>-68580</wp:posOffset>
+              <wp:posOffset>21866</wp:posOffset>
             </wp:positionV>
-            <wp:extent cx="3253740" cy="1691640"/>
-            <wp:effectExtent l="0" t="0" r="22860" b="22860"/>
+            <wp:extent cx="3198081" cy="1604010"/>
+            <wp:effectExtent l="0" t="0" r="2540" b="0"/>
             <wp:wrapNone/>
             <wp:docPr id="2100929742" name="Text Box 12"/>
             <wp:cNvGraphicFramePr/>
@@ -1806,18 +1707,20 @@
                   <wp:spPr>
                     <a:xfrm>
                       <a:off x="0" y="0"/>
-                      <a:ext cx="3253740" cy="1691640"/>
+                      <a:ext cx="3198081" cy="1604010"/>
                     </a:xfrm>
                     <a:prstGeom prst="rect">
                       <a:avLst/>
                     </a:prstGeom>
-                    <a:solidFill>
-                      <a:schemeClr val="lt1"/>
-                    </a:solidFill>
+                    <a:blipFill>
+                      <a:blip r:embed="rId13"/>
+                      <a:srcRect/>
+                      <a:stretch>
+                        <a:fillRect l="-1.74%" t="-5.451%" b="-0.012%"/>
+                      </a:stretch>
+                    </a:blipFill>
                     <a:ln w="6350">
-                      <a:solidFill>
-                        <a:prstClr val="black"/>
-                      </a:solidFill>
+                      <a:noFill/>
                     </a:ln>
                   </wp:spPr>
                   <wp:txbx>
@@ -1828,12 +1731,6 @@
                             <w:lang w:val="en-TT"/>
                           </w:rPr>
                         </w:pPr>
-                        <w:r>
-                          <w:rPr>
-                            <w:lang w:val="en-TT"/>
-                          </w:rPr>
-                          <w:t>Picture of Feature Engineering</w:t>
-                        </w:r>
                       </w:p>
                     </wne:txbxContent>
                   </wp:txbx>
@@ -1846,6 +1743,12 @@
                 </wp:wsp>
               </a:graphicData>
             </a:graphic>
+            <wp14:sizeRelH relativeFrom="margin">
+              <wp14:pctWidth>0%</wp14:pctWidth>
+            </wp14:sizeRelH>
+            <wp14:sizeRelV relativeFrom="margin">
+              <wp14:pctHeight>0%</wp14:pctHeight>
+            </wp14:sizeRelV>
           </wp:anchor>
         </w:drawing>
       </w:r>
@@ -1908,71 +1811,10 @@
       <w:r>
         <w:rPr>
           <w:rFonts w:ascii="Times New Roman" w:hAnsi="Times New Roman" w:cs="Times New Roman"/>
-          <w:noProof/>
-        </w:rPr>
-        <w:drawing>
-          <wp:anchor distT="0" distB="0" distL="114300" distR="114300" simplePos="0" relativeHeight="251671040" behindDoc="0" locked="0" layoutInCell="1" allowOverlap="1" wp14:anchorId="6B5758C4" wp14:editId="04022288">
-            <wp:simplePos x="0" y="0"/>
-            <wp:positionH relativeFrom="column">
-              <wp:posOffset>-103505</wp:posOffset>
-            </wp:positionH>
-            <wp:positionV relativeFrom="page">
-              <wp:posOffset>2606040</wp:posOffset>
-            </wp:positionV>
-            <wp:extent cx="3253740" cy="1691640"/>
-            <wp:effectExtent l="0" t="0" r="22860" b="22860"/>
-            <wp:wrapNone/>
-            <wp:docPr id="1594077483" name="Text Box 12"/>
-            <wp:cNvGraphicFramePr/>
-            <a:graphic xmlns:a="http://purl.oclc.org/ooxml/drawingml/main">
-              <a:graphicData uri="http://schemas.microsoft.com/office/word/2010/wordprocessingShape">
-                <wp:wsp>
-                  <wp:cNvSpPr txBox="1"/>
-                  <wp:spPr>
-                    <a:xfrm>
-                      <a:off x="0" y="0"/>
-                      <a:ext cx="3253740" cy="1691640"/>
-                    </a:xfrm>
-                    <a:prstGeom prst="rect">
-                      <a:avLst/>
-                    </a:prstGeom>
-                    <a:solidFill>
-                      <a:schemeClr val="lt1"/>
-                    </a:solidFill>
-                    <a:ln w="6350">
-                      <a:solidFill>
-                        <a:prstClr val="black"/>
-                      </a:solidFill>
-                    </a:ln>
-                  </wp:spPr>
-                  <wp:txbx>
-                    <wne:txbxContent>
-                      <w:p>
-                        <w:pPr>
-                          <w:rPr>
-                            <w:lang w:val="en-TT"/>
-                          </w:rPr>
-                        </w:pPr>
-                        <w:r>
-                          <w:rPr>
-                            <w:lang w:val="en-TT"/>
-                          </w:rPr>
-                          <w:t>Picture of Feature Engineering</w:t>
-                        </w:r>
-                      </w:p>
-                    </wne:txbxContent>
-                  </wp:txbx>
-                  <wp:bodyPr rot="0" spcFirstLastPara="0" vertOverflow="overflow" horzOverflow="overflow" vert="horz" wrap="square" lIns="91440" tIns="45720" rIns="91440" bIns="45720" numCol="1" spcCol="0" rtlCol="0" fromWordArt="0" anchor="t" anchorCtr="0" forceAA="0" compatLnSpc="1">
-                    <a:prstTxWarp prst="textNoShape">
-                      <a:avLst/>
-                    </a:prstTxWarp>
-                    <a:noAutofit/>
-                  </wp:bodyPr>
-                </wp:wsp>
-              </a:graphicData>
-            </a:graphic>
-          </wp:anchor>
-        </w:drawing>
+          <w:sz w:val="16"/>
+          <w:szCs w:val="16"/>
+        </w:rPr>
+        <w:t xml:space="preserve">Fig. </w:t>
       </w:r>
       <w:r>
         <w:rPr>
@@ -1980,7 +1822,7 @@
           <w:sz w:val="16"/>
           <w:szCs w:val="16"/>
         </w:rPr>
-        <w:t xml:space="preserve">Fig. </w:t>
+        <w:t>5</w:t>
       </w:r>
       <w:r>
         <w:rPr>
@@ -1988,7 +1830,7 @@
           <w:sz w:val="16"/>
           <w:szCs w:val="16"/>
         </w:rPr>
-        <w:t>5</w:t>
+        <w:t xml:space="preserve">. </w:t>
       </w:r>
       <w:r>
         <w:rPr>
@@ -1996,111 +1838,7 @@
           <w:sz w:val="16"/>
           <w:szCs w:val="16"/>
         </w:rPr>
-        <w:t xml:space="preserve">. </w:t>
-      </w:r>
-      <w:r>
-        <w:rPr>
-          <w:rFonts w:ascii="Times New Roman" w:hAnsi="Times New Roman" w:cs="Times New Roman"/>
-          <w:sz w:val="16"/>
-          <w:szCs w:val="16"/>
-        </w:rPr>
         <w:t>Feature Engineering</w:t>
-      </w:r>
-    </w:p>
-    <w:p>
-      <w:pPr>
-        <w:pStyle w:val="equation"/>
-        <w:jc w:val="start"/>
-        <w:rPr>
-          <w:rFonts w:ascii="Times New Roman" w:hAnsi="Times New Roman" w:cs="Times New Roman"/>
-          <w:sz w:val="16"/>
-          <w:szCs w:val="16"/>
-        </w:rPr>
-      </w:pPr>
-    </w:p>
-    <w:p>
-      <w:pPr>
-        <w:pStyle w:val="equation"/>
-        <w:jc w:val="start"/>
-        <w:rPr>
-          <w:rFonts w:ascii="Times New Roman" w:hAnsi="Times New Roman" w:cs="Times New Roman"/>
-          <w:sz w:val="16"/>
-          <w:szCs w:val="16"/>
-        </w:rPr>
-      </w:pPr>
-    </w:p>
-    <w:p>
-      <w:pPr>
-        <w:pStyle w:val="equation"/>
-        <w:jc w:val="start"/>
-        <w:rPr>
-          <w:rFonts w:ascii="Times New Roman" w:hAnsi="Times New Roman" w:cs="Times New Roman"/>
-          <w:sz w:val="16"/>
-          <w:szCs w:val="16"/>
-        </w:rPr>
-      </w:pPr>
-    </w:p>
-    <w:p>
-      <w:pPr>
-        <w:pStyle w:val="equation"/>
-        <w:jc w:val="start"/>
-        <w:rPr>
-          <w:rFonts w:ascii="Times New Roman" w:hAnsi="Times New Roman" w:cs="Times New Roman"/>
-          <w:sz w:val="16"/>
-          <w:szCs w:val="16"/>
-        </w:rPr>
-      </w:pPr>
-    </w:p>
-    <w:p>
-      <w:pPr>
-        <w:pStyle w:val="equation"/>
-        <w:jc w:val="start"/>
-        <w:rPr>
-          <w:rFonts w:ascii="Times New Roman" w:hAnsi="Times New Roman" w:cs="Times New Roman"/>
-          <w:sz w:val="16"/>
-          <w:szCs w:val="16"/>
-        </w:rPr>
-      </w:pPr>
-    </w:p>
-    <w:p>
-      <w:pPr>
-        <w:pStyle w:val="equation"/>
-        <w:jc w:val="start"/>
-        <w:rPr>
-          <w:rFonts w:ascii="Times New Roman" w:hAnsi="Times New Roman" w:cs="Times New Roman"/>
-          <w:sz w:val="16"/>
-          <w:szCs w:val="16"/>
-        </w:rPr>
-      </w:pPr>
-    </w:p>
-    <w:p>
-      <w:pPr>
-        <w:pStyle w:val="equation"/>
-        <w:jc w:val="start"/>
-        <w:rPr>
-          <w:rFonts w:ascii="Times New Roman" w:hAnsi="Times New Roman" w:cs="Times New Roman"/>
-          <w:sz w:val="16"/>
-          <w:szCs w:val="16"/>
-        </w:rPr>
-      </w:pPr>
-    </w:p>
-    <w:p>
-      <w:pPr>
-        <w:pStyle w:val="equation"/>
-        <w:jc w:val="start"/>
-        <w:rPr>
-          <w:rFonts w:ascii="Times New Roman" w:hAnsi="Times New Roman" w:cs="Times New Roman"/>
-          <w:sz w:val="16"/>
-          <w:szCs w:val="16"/>
-        </w:rPr>
-      </w:pPr>
-      <w:r>
-        <w:rPr>
-          <w:rFonts w:ascii="Times New Roman" w:hAnsi="Times New Roman" w:cs="Times New Roman"/>
-          <w:sz w:val="16"/>
-          <w:szCs w:val="16"/>
-        </w:rPr>
-        <w:t>Fig. 6. Feature Engineering</w:t>
       </w:r>
     </w:p>
     <w:p>
@@ -2165,7 +1903,7 @@
           <w:noProof/>
         </w:rPr>
         <w:drawing>
-          <wp:anchor distT="0" distB="0" distL="114300" distR="114300" simplePos="0" relativeHeight="251672064" behindDoc="0" locked="0" layoutInCell="1" allowOverlap="1" wp14:anchorId="4EF46131" wp14:editId="036D69F9">
+          <wp:anchor distT="0" distB="0" distL="114300" distR="114300" simplePos="0" relativeHeight="251672064" behindDoc="0" locked="0" layoutInCell="1" allowOverlap="1" wp14:anchorId="4EF46131" wp14:editId="67C41B63">
             <wp:simplePos x="0" y="0"/>
             <wp:positionH relativeFrom="column">
               <wp:posOffset>33655</wp:posOffset>
@@ -2174,7 +1912,7 @@
               <wp:posOffset>50800</wp:posOffset>
             </wp:positionV>
             <wp:extent cx="3055620" cy="1927860"/>
-            <wp:effectExtent l="0" t="0" r="11430" b="15240"/>
+            <wp:effectExtent l="0" t="0" r="0" b="0"/>
             <wp:wrapNone/>
             <wp:docPr id="1283391103" name="Text Box 13"/>
             <wp:cNvGraphicFramePr/>
@@ -2190,13 +1928,14 @@
                     <a:prstGeom prst="rect">
                       <a:avLst/>
                     </a:prstGeom>
-                    <a:solidFill>
-                      <a:schemeClr val="lt1"/>
-                    </a:solidFill>
+                    <a:blipFill>
+                      <a:blip r:embed="rId14"/>
+                      <a:stretch>
+                        <a:fillRect/>
+                      </a:stretch>
+                    </a:blipFill>
                     <a:ln w="6350">
-                      <a:solidFill>
-                        <a:prstClr val="black"/>
-                      </a:solidFill>
+                      <a:noFill/>
                     </a:ln>
                   </wp:spPr>
                   <wp:txbx>
@@ -2207,12 +1946,6 @@
                             <w:lang w:val="en-TT"/>
                           </w:rPr>
                         </w:pPr>
-                        <w:r>
-                          <w:rPr>
-                            <w:lang w:val="en-TT"/>
-                          </w:rPr>
-                          <w:t>Plot Screenshot</w:t>
-                        </w:r>
                       </w:p>
                     </wne:txbxContent>
                   </wp:txbx>
@@ -2357,7 +2090,7 @@
           <w:szCs w:val="16"/>
         </w:rPr>
         <w:drawing>
-          <wp:anchor distT="0" distB="0" distL="114300" distR="114300" simplePos="0" relativeHeight="251673088" behindDoc="0" locked="0" layoutInCell="1" allowOverlap="1" wp14:anchorId="5B62295C" wp14:editId="4E2C8E28">
+          <wp:anchor distT="0" distB="0" distL="114300" distR="114300" simplePos="0" relativeHeight="251673088" behindDoc="0" locked="0" layoutInCell="1" allowOverlap="1" wp14:anchorId="5B62295C" wp14:editId="492BF10C">
             <wp:simplePos x="0" y="0"/>
             <wp:positionH relativeFrom="column">
               <wp:posOffset>10795</wp:posOffset>
@@ -2366,7 +2099,7 @@
               <wp:posOffset>69215</wp:posOffset>
             </wp:positionV>
             <wp:extent cx="3116580" cy="1828800"/>
-            <wp:effectExtent l="0" t="0" r="26670" b="19050"/>
+            <wp:effectExtent l="0" t="0" r="7620" b="0"/>
             <wp:wrapNone/>
             <wp:docPr id="2078279154" name="Text Box 14"/>
             <wp:cNvGraphicFramePr/>
@@ -2382,13 +2115,14 @@
                     <a:prstGeom prst="rect">
                       <a:avLst/>
                     </a:prstGeom>
-                    <a:solidFill>
-                      <a:schemeClr val="lt1"/>
-                    </a:solidFill>
+                    <a:blipFill>
+                      <a:blip r:embed="rId15"/>
+                      <a:stretch>
+                        <a:fillRect/>
+                      </a:stretch>
+                    </a:blipFill>
                     <a:ln w="6350">
-                      <a:solidFill>
-                        <a:prstClr val="black"/>
-                      </a:solidFill>
+                      <a:noFill/>
                     </a:ln>
                   </wp:spPr>
                   <wp:txbx>
@@ -2399,12 +2133,6 @@
                             <w:lang w:val="en-TT"/>
                           </w:rPr>
                         </w:pPr>
-                        <w:r>
-                          <w:rPr>
-                            <w:lang w:val="en-TT"/>
-                          </w:rPr>
-                          <w:t>Next Screenshot</w:t>
-                        </w:r>
                       </w:p>
                     </wne:txbxContent>
                   </wp:txbx>
@@ -2495,6 +2223,51 @@
           <w:szCs w:val="16"/>
         </w:rPr>
       </w:pPr>
+    </w:p>
+    <w:p>
+      <w:pPr>
+        <w:pStyle w:val="BodyText"/>
+      </w:pPr>
+    </w:p>
+    <w:p>
+      <w:pPr>
+        <w:pStyle w:val="BodyText"/>
+      </w:pPr>
+    </w:p>
+    <w:p>
+      <w:pPr>
+        <w:pStyle w:val="BodyText"/>
+      </w:pPr>
+    </w:p>
+    <w:p>
+      <w:pPr>
+        <w:pStyle w:val="BodyText"/>
+      </w:pPr>
+    </w:p>
+    <w:p>
+      <w:pPr>
+        <w:pStyle w:val="BodyText"/>
+      </w:pPr>
+    </w:p>
+    <w:p>
+      <w:pPr>
+        <w:pStyle w:val="BodyText"/>
+      </w:pPr>
+    </w:p>
+    <w:p>
+      <w:pPr>
+        <w:pStyle w:val="BodyText"/>
+      </w:pPr>
+    </w:p>
+    <w:p>
+      <w:pPr>
+        <w:pStyle w:val="BodyText"/>
+      </w:pPr>
+    </w:p>
+    <w:p>
+      <w:pPr>
+        <w:pStyle w:val="BodyText"/>
+      </w:pPr>
       <w:r>
         <w:rPr>
           <w:noProof/>
@@ -2502,16 +2275,16 @@
           <w:szCs w:val="16"/>
         </w:rPr>
         <w:drawing>
-          <wp:anchor distT="0" distB="0" distL="114300" distR="114300" simplePos="0" relativeHeight="251674112" behindDoc="0" locked="0" layoutInCell="1" allowOverlap="1" wp14:anchorId="7836175E" wp14:editId="5B0FEBCA">
+          <wp:anchor distT="0" distB="0" distL="114300" distR="114300" simplePos="0" relativeHeight="251674112" behindDoc="0" locked="0" layoutInCell="1" allowOverlap="1" wp14:anchorId="7836175E" wp14:editId="2EAB895A">
             <wp:simplePos x="0" y="0"/>
             <wp:positionH relativeFrom="column">
-              <wp:posOffset>197485</wp:posOffset>
+              <wp:posOffset>49392</wp:posOffset>
             </wp:positionH>
             <wp:positionV relativeFrom="paragraph">
-              <wp:posOffset>48895</wp:posOffset>
+              <wp:posOffset>-81501</wp:posOffset>
             </wp:positionV>
             <wp:extent cx="3169920" cy="2392680"/>
-            <wp:effectExtent l="0" t="0" r="11430" b="26670"/>
+            <wp:effectExtent l="0" t="0" r="0" b="7620"/>
             <wp:wrapNone/>
             <wp:docPr id="637868562" name="Text Box 15"/>
             <wp:cNvGraphicFramePr/>
@@ -2527,29 +2300,25 @@
                     <a:prstGeom prst="rect">
                       <a:avLst/>
                     </a:prstGeom>
-                    <a:solidFill>
-                      <a:schemeClr val="lt1"/>
-                    </a:solidFill>
+                    <a:blipFill>
+                      <a:blip r:embed="rId16"/>
+                      <a:stretch>
+                        <a:fillRect/>
+                      </a:stretch>
+                    </a:blipFill>
                     <a:ln w="6350">
-                      <a:solidFill>
-                        <a:prstClr val="black"/>
-                      </a:solidFill>
+                      <a:noFill/>
                     </a:ln>
                   </wp:spPr>
                   <wp:txbx>
                     <wne:txbxContent>
                       <w:p>
                         <w:pPr>
+                          <w:jc w:val="both"/>
                           <w:rPr>
                             <w:lang w:val="en-TT"/>
                           </w:rPr>
                         </w:pPr>
-                        <w:r>
-                          <w:rPr>
-                            <w:lang w:val="en-TT"/>
-                          </w:rPr>
-                          <w:t>Screenshot of visualization</w:t>
-                        </w:r>
                       </w:p>
                     </wne:txbxContent>
                   </wp:txbx>
@@ -2619,11 +2388,6 @@
     <w:p>
       <w:pPr>
         <w:pStyle w:val="BodyText"/>
-      </w:pPr>
-    </w:p>
-    <w:p>
-      <w:pPr>
-        <w:pStyle w:val="BodyText"/>
         <w:rPr>
           <w:sz w:val="16"/>
           <w:szCs w:val="16"/>
@@ -2634,8 +2398,24 @@
           <w:sz w:val="16"/>
           <w:szCs w:val="16"/>
         </w:rPr>
-        <w:t>Fig. 9. Name of Screenshot</w:t>
-      </w:r>
+        <w:t xml:space="preserve">Fig. 9. </w:t>
+      </w:r>
+      <w:r>
+        <w:rPr>
+          <w:sz w:val="16"/>
+          <w:szCs w:val="16"/>
+        </w:rPr>
+        <w:t>Indexing of Data</w:t>
+      </w:r>
+    </w:p>
+    <w:p>
+      <w:pPr>
+        <w:pStyle w:val="BodyText"/>
+        <w:rPr>
+          <w:sz w:val="16"/>
+          <w:szCs w:val="16"/>
+        </w:rPr>
+      </w:pPr>
     </w:p>
     <w:p>
       <w:pPr>
@@ -2650,7 +2430,7 @@
         <w:pStyle w:val="BodyText"/>
       </w:pPr>
       <w:r>
-        <w:t>After the text edit has been completed, the paper is ready for the template. Duplicate the template file by using the Save As command, and use the naming convention prescribed by your conference for the name of your paper. In this newly created file, highlight all of the contents and import your prepared text file. You are now ready to style your paper; use the scroll down window on the left of the MS Word Formatting toolbar.</w:t>
+        <w:t>To accomplish our task of training reliable weather forecasts, we trained machine learning models on historical weather data. This section outlines the key decisions made for modelling as well as the evaluation of the generated model.</w:t>
       </w:r>
     </w:p>
     <w:p>
@@ -2664,658 +2444,733 @@
     <w:p>
       <w:pPr>
         <w:pStyle w:val="BodyText"/>
-      </w:pPr>
-      <w:r>
-        <w:rPr>
-          <w:b/>
-        </w:rPr>
-        <w:t xml:space="preserve">The template is </w:t>
-      </w:r>
-      <w:r>
-        <w:rPr>
-          <w:b/>
-        </w:rPr>
-        <w:t>designed</w:t>
-      </w:r>
-      <w:r>
-        <w:rPr>
-          <w:b/>
-          <w:lang w:val="en-US"/>
-        </w:rPr>
-        <w:t xml:space="preserve"> for,</w:t>
-      </w:r>
-      <w:r>
-        <w:rPr>
-          <w:b/>
-        </w:rPr>
-        <w:t xml:space="preserve"> but not limited to</w:t>
-      </w:r>
-      <w:r>
-        <w:rPr>
-          <w:b/>
-          <w:lang w:val="en-US"/>
-        </w:rPr>
-        <w:t>,</w:t>
-      </w:r>
-      <w:r>
-        <w:rPr>
-          <w:b/>
-          <w:lang w:val="en-US"/>
-        </w:rPr>
-        <w:t xml:space="preserve"> </w:t>
-      </w:r>
-      <w:r>
-        <w:rPr>
-          <w:b/>
-          <w:lang w:val="en-US"/>
-        </w:rPr>
-        <w:t>six</w:t>
-      </w:r>
-      <w:r>
-        <w:rPr>
-          <w:b/>
-          <w:lang w:val="en-US"/>
-        </w:rPr>
-        <w:t xml:space="preserve"> authors.</w:t>
-      </w:r>
-      <w:r>
-        <w:rPr>
-          <w:lang w:val="en-US"/>
-        </w:rPr>
-        <w:t xml:space="preserve"> </w:t>
-      </w:r>
-      <w:r>
-        <w:rPr>
-          <w:lang w:val="en-US"/>
-        </w:rPr>
-        <w:t xml:space="preserve">A minimum of one author is required for all conference articles. </w:t>
-      </w:r>
-      <w:r>
-        <w:t>Author names should be listed starting from left to right and then moving down to the next line. This is the author sequence that will be used in future citations and by indexing services.</w:t>
-      </w:r>
-      <w:r>
-        <w:t xml:space="preserve"> </w:t>
-      </w:r>
-      <w:r>
-        <w:t>Names should not be listed in columns nor group by affiliation.</w:t>
-      </w:r>
-      <w:r>
-        <w:rPr>
-          <w:lang w:val="en-US"/>
-        </w:rPr>
-        <w:t xml:space="preserve"> </w:t>
-      </w:r>
-      <w:r>
-        <w:t>Please keep your affiliations as succinct as possible (for example, do not differentiate among departments of the same organization).</w:t>
-      </w:r>
-    </w:p>
-    <w:p>
-      <w:pPr>
-        <w:pStyle w:val="Heading3"/>
-      </w:pPr>
-      <w:r>
-        <w:t xml:space="preserve">For papers with more than six authors: </w:t>
-      </w:r>
-      <w:r>
-        <w:rPr>
-          <w:i w:val="0"/>
-        </w:rPr>
-        <w:t>Add author names horizontally, moving to a third row if needed for more than 8 authors.</w:t>
-      </w:r>
-    </w:p>
-    <w:p>
-      <w:pPr>
-        <w:pStyle w:val="Heading3"/>
-      </w:pPr>
-      <w:r>
-        <w:t xml:space="preserve">For </w:t>
-      </w:r>
-      <w:r>
-        <w:t xml:space="preserve">papers with less than </w:t>
-      </w:r>
-      <w:r>
-        <w:t>six</w:t>
-      </w:r>
-      <w:r>
-        <w:t xml:space="preserve"> authors</w:t>
-      </w:r>
-      <w:r>
-        <w:t xml:space="preserve">: </w:t>
-      </w:r>
-      <w:r>
-        <w:rPr>
-          <w:i w:val="0"/>
-        </w:rPr>
-        <w:t>To change the default, adjust the template as follows.</w:t>
-      </w:r>
-    </w:p>
-    <w:p>
-      <w:pPr>
-        <w:pStyle w:val="Heading4"/>
-      </w:pPr>
-      <w:r>
-        <w:t>Selection</w:t>
-      </w:r>
-      <w:r>
-        <w:t xml:space="preserve">: </w:t>
-      </w:r>
-      <w:r>
-        <w:rPr>
-          <w:i w:val="0"/>
-        </w:rPr>
-        <w:t>Highlight all author and affiliation lines.</w:t>
-      </w:r>
-    </w:p>
-    <w:p>
-      <w:pPr>
-        <w:pStyle w:val="Heading4"/>
-      </w:pPr>
-      <w:r>
-        <w:t>Change number of columns:</w:t>
-      </w:r>
-      <w:r>
-        <w:t xml:space="preserve"> </w:t>
-      </w:r>
-      <w:r>
-        <w:rPr>
-          <w:i w:val="0"/>
-        </w:rPr>
-        <w:t xml:space="preserve">Select the Columns icon from the MS Word Standard toolbar and then select </w:t>
-      </w:r>
-      <w:r>
-        <w:rPr>
-          <w:i w:val="0"/>
-        </w:rPr>
-        <w:t>the correct number of columns</w:t>
-      </w:r>
-      <w:r>
-        <w:rPr>
-          <w:i w:val="0"/>
-        </w:rPr>
-        <w:t xml:space="preserve"> from the selection palette.</w:t>
-      </w:r>
-    </w:p>
-    <w:p>
-      <w:pPr>
-        <w:pStyle w:val="Heading4"/>
-        <w:rPr>
-          <w:i w:val="0"/>
-        </w:rPr>
-      </w:pPr>
-      <w:r>
-        <w:t xml:space="preserve">Deletion: </w:t>
-      </w:r>
-      <w:r>
-        <w:rPr>
-          <w:i w:val="0"/>
-        </w:rPr>
-        <w:t xml:space="preserve">Delete the author and affiliation lines for the </w:t>
-      </w:r>
-      <w:r>
-        <w:rPr>
-          <w:i w:val="0"/>
-        </w:rPr>
-        <w:t>extra authors.</w:t>
-      </w:r>
-    </w:p>
-    <w:p>
-      <w:pPr>
-        <w:jc w:val="start"/>
+        <w:rPr>
+          <w:bCs/>
+        </w:rPr>
+      </w:pPr>
+      <w:r>
+        <w:rPr>
+          <w:bCs/>
+        </w:rPr>
+        <w:t xml:space="preserve">XGBoost was selected as </w:t>
+      </w:r>
+      <w:r>
+        <w:rPr>
+          <w:bCs/>
+        </w:rPr>
+        <w:t>the</w:t>
+      </w:r>
+      <w:r>
+        <w:rPr>
+          <w:bCs/>
+        </w:rPr>
+        <w:t xml:space="preserve"> modelling approach due to its effective nature of handling structured data as well as its strong performance with minimal tuning. It has the ability to model nonlinear relationships and handle missing data. Therefore, this made it suitable for 20 years of historical data with daily measurements of approximately 120,000 records.</w:t>
+      </w:r>
+    </w:p>
+    <w:p>
+      <w:pPr>
+        <w:pStyle w:val="BodyText"/>
+        <w:rPr>
+          <w:bCs/>
+        </w:rPr>
+      </w:pPr>
+      <w:r>
+        <w:rPr>
+          <w:bCs/>
+        </w:rPr>
+        <w:t>The</w:t>
+      </w:r>
+      <w:r>
+        <w:rPr>
+          <w:bCs/>
+        </w:rPr>
+        <w:t xml:space="preserve"> initial approach involved </w:t>
+      </w:r>
+      <w:r>
+        <w:rPr>
+          <w:bCs/>
+        </w:rPr>
+        <w:t>creating one model to predict all the features. Generating predictions for multiple variables simultaneously. However, the results were inadequate as accuracy rates were low, resulting in a model that struggled to capture trends in the features.</w:t>
+      </w:r>
+    </w:p>
+    <w:p>
+      <w:pPr>
+        <w:pStyle w:val="BodyText"/>
+        <w:rPr>
+          <w:bCs/>
+          <w:i/>
+        </w:rPr>
+      </w:pPr>
+      <w:r>
+        <w:rPr>
+          <w:bCs/>
+        </w:rPr>
+        <w:t xml:space="preserve">Therefore, rather than building a singular model, the approach pivoted to adopt a Chained-Model Structure. A predictive model was developed for each weather variable such as temperature, humidity and windspeed. Each model predicted one after the other allowing for predictions from earlier models in to chain to be used as features in the subsequent models. </w:t>
+      </w:r>
+      <w:r>
+        <w:rPr>
+          <w:bCs/>
+        </w:rPr>
+        <w:t>This greatly improved accuracy and consistency across the various variables.</w:t>
+      </w:r>
+    </w:p>
+    <w:p>
+      <w:pPr>
+        <w:pStyle w:val="Heading2"/>
+      </w:pPr>
+      <w:r>
+        <w:t>Feature Scaling</w:t>
+      </w:r>
+    </w:p>
+    <w:p>
+      <w:pPr>
+        <w:pStyle w:val="BodyText"/>
+      </w:pPr>
+      <w:r>
+        <w:t xml:space="preserve">XGBoost is a tree-based model, therefore, it does not require traditional scaling. However, certain variables such as Location were encoded numerically using label encoding for model compatibility. Time based features such as year, month and day were also engineered to enable recognition of time based trends. </w:t>
+      </w:r>
+    </w:p>
+    <w:p>
+      <w:pPr>
+        <w:pStyle w:val="BodyText"/>
+        <w:ind w:firstLine="0pt"/>
+      </w:pPr>
+      <w:r>
+        <w:t>Other features used include:</w:t>
+      </w:r>
+    </w:p>
+    <w:p>
+      <w:pPr>
+        <w:pStyle w:val="BodyText"/>
+        <w:numPr>
+          <w:ilvl w:val="0"/>
+          <w:numId w:val="26"/>
+        </w:numPr>
+      </w:pPr>
+      <w:r>
+        <w:t>dayofweek, dayofyear which reflected the periodic patterns</w:t>
+      </w:r>
+    </w:p>
+    <w:p>
+      <w:pPr>
+        <w:pStyle w:val="BodyText"/>
+        <w:numPr>
+          <w:ilvl w:val="0"/>
+          <w:numId w:val="26"/>
+        </w:numPr>
+      </w:pPr>
+      <w:r>
+        <w:t>location_encoded which distinguished the various regions for which data were collected.</w:t>
+      </w:r>
+    </w:p>
+    <w:p>
+      <w:pPr>
+        <w:pStyle w:val="BodyText"/>
+        <w:ind w:start="18pt" w:firstLine="0pt"/>
         <w:rPr>
           <w:i/>
           <w:iCs/>
-          <w:noProof/>
-        </w:rPr>
-      </w:pPr>
+        </w:rPr>
+      </w:pPr>
+      <w:r>
+        <w:rPr>
+          <w:i/>
+          <w:iCs/>
+        </w:rPr>
+        <w:t>Lag Features</w:t>
+      </w:r>
+    </w:p>
+    <w:p>
+      <w:pPr>
+        <w:pStyle w:val="BodyText"/>
+      </w:pPr>
+      <w:r>
+        <w:lastRenderedPageBreak/>
+        <w:t xml:space="preserve">Lag features were considered to all the model to predict based on previous trends. However, this posed a </w:t>
+      </w:r>
+      <w:r>
+        <w:t>dilemma</w:t>
+      </w:r>
+      <w:r>
+        <w:t xml:space="preserve"> </w:t>
+      </w:r>
+      <w:r>
+        <w:t>especially in terms of future forecasting. Lag features tend to look at either the previous day or the past seven days in order to detect trends within the weekly forecast. When predicting the weather for future days, the model would need data for the lag features which may not necessarily be available. Therefore, this model was developed with the exception of Lag features.</w:t>
+      </w:r>
     </w:p>
     <w:p>
       <w:pPr>
         <w:pStyle w:val="Heading2"/>
       </w:pPr>
       <w:r>
-        <w:t>Feature Scaling</w:t>
-      </w:r>
-    </w:p>
-    <w:p>
-      <w:pPr>
-        <w:pStyle w:val="BodyText"/>
-      </w:pPr>
-      <w:r>
-        <w:t>Headings, or heads, are organizational devices that guide the reader through your paper. There are two types: component heads and text heads.</w:t>
-      </w:r>
-    </w:p>
-    <w:p>
-      <w:pPr>
-        <w:pStyle w:val="BodyText"/>
-      </w:pPr>
-      <w:r>
-        <w:t xml:space="preserve">Component heads identify the different components of your paper and are not topically subordinate to each other. Examples include Acknowledgments and References and, for these, the correct style to use is “Heading 5”. Use “figure </w:t>
-      </w:r>
-      <w:r>
-        <w:lastRenderedPageBreak/>
-        <w:t>caption” for your Figure captions, and “table head” for your table title. Run-in heads, such as “Abstract”, will require you to apply a style (in this case, italic) in addition to the style provided by the drop down menu to differentiate the head from the text.</w:t>
-      </w:r>
-    </w:p>
-    <w:p>
-      <w:pPr>
-        <w:pStyle w:val="BodyText"/>
-      </w:pPr>
-      <w:r>
-        <w:t>Text heads organize the topics on a relational, hierarchical basis. For example, the paper title is the primary text head because all subsequent material relates and elaborates on this one topic. If there are two or more sub-topics, the next level head (uppercase Roman numerals) should be used and, conversely, if there are not at least two sub-topics, then no subheads should be introduced. Styles named “Heading 1”, “Heading 2”, “Heading 3”, and “Heading 4” are prescribed.</w:t>
-      </w:r>
-    </w:p>
-    <w:p>
-      <w:pPr>
-        <w:pStyle w:val="Heading2"/>
-      </w:pPr>
-      <w:r>
         <w:t>Model Evaluation Metrics</w:t>
       </w:r>
     </w:p>
     <w:p>
       <w:pPr>
-        <w:pStyle w:val="Heading4"/>
-      </w:pPr>
+        <w:ind w:firstLine="14.40pt"/>
+        <w:jc w:val="both"/>
+      </w:pPr>
+      <w:r>
+        <w:t xml:space="preserve">The Mean Absolute Error (MAE) and accuracy from sklearn was utilized to calculate the accuracy and test the model. MAE was called on each model and provided the average error per prediction. Generally, the models returned an MAE of &lt; </w:t>
+      </w:r>
+      <w:r>
+        <w:t>1°C</w:t>
+      </w:r>
+      <w:r>
+        <w:t xml:space="preserve"> with the exception of the cloudcover, precip, humidity and windspeed models. However, these still returned decent accuracy scores. </w:t>
+      </w:r>
+      <w:r>
+        <w:t>The calculated accuracy percentages gave a general sense of the correctness of the predictions across all the models.</w:t>
+      </w:r>
+    </w:p>
+    <w:p>
+      <w:pPr>
+        <w:ind w:firstLine="14.40pt"/>
+        <w:jc w:val="both"/>
+      </w:pPr>
+    </w:p>
+    <w:p>
+      <w:pPr>
+        <w:pStyle w:val="Heading1"/>
+      </w:pPr>
+      <w:r>
+        <w:t>Model Results</w:t>
+      </w:r>
+    </w:p>
+    <w:p>
+      <w:pPr>
+        <w:pStyle w:val="BodyText"/>
+      </w:pPr>
+      <w:r>
+        <w:t xml:space="preserve">The models demonstrated exceptional performance particularly on the variables such as temperature and windspeed with accuracy rates above 97%. Features which tend to have high levels of variability also performed well with the lowest rate 93.7% approximately. </w:t>
+      </w:r>
+    </w:p>
+    <w:p>
+      <w:pPr>
+        <w:pStyle w:val="BodyText"/>
+      </w:pPr>
+      <w:r>
+        <w:t>The chained structure allowed the predictions to leverage each other creating inter-variable dependencies. The helped maintain coherence through out the model predictions and the datasets while also reducing the likelihood of propagation.</w:t>
+      </w:r>
+    </w:p>
+    <w:p>
+      <w:pPr>
+        <w:pStyle w:val="BodyText"/>
+      </w:pPr>
+      <w:r>
+        <w:t>Utilizing these features, the deployed system will be able to generate forecasts for any user specified date as well as location</w:t>
+      </w:r>
+      <w:r>
+        <w:t>.</w:t>
+      </w:r>
       <w:r>
         <w:t xml:space="preserve"> </w:t>
       </w:r>
       <w:r>
-        <w:t xml:space="preserve">Positioning Figures and Tables: </w:t>
-      </w:r>
-      <w:r>
-        <w:rPr>
-          <w:i w:val="0"/>
-        </w:rPr>
-        <w:t>Place figures and tables at the top and bottom of columns. Avoid placing them in the middle of columns. Large figures and tables may span across both columns. Figure captions should be below the figures; table heads should appear above the tables. Insert figures and tables after they are cited in the text. Use the abbreviation “Fig. 1”, even at the beginning of a sentence.</w:t>
-      </w:r>
-    </w:p>
-    <w:p>
-      <w:pPr>
-        <w:pStyle w:val="tablehead"/>
-      </w:pPr>
-      <w:r>
-        <w:t>Table Type Styles</w:t>
+        <w:t>Ultimately</w:t>
+      </w:r>
+      <w:r>
+        <w:t xml:space="preserve"> </w:t>
+      </w:r>
+      <w:r>
+        <w:t>r</w:t>
+      </w:r>
+      <w:r>
+        <w:t>eturn</w:t>
+      </w:r>
+      <w:r>
+        <w:t>ing</w:t>
+      </w:r>
+      <w:r>
+        <w:t xml:space="preserve"> predictions for the selected day as well as the following </w:t>
+      </w:r>
+      <w:r>
+        <w:t>few days creating a 7-day query and based on those predictions, it returns risk indicators such as “Potential Flooding” to help users with daily planning and risk management.</w:t>
+      </w:r>
+    </w:p>
+    <w:p>
+      <w:pPr>
+        <w:pStyle w:val="BodyText"/>
+        <w:ind w:firstLine="0pt"/>
+        <w:jc w:val="center"/>
+      </w:pPr>
+      <w:r>
+        <w:t>TABLE 1</w:t>
+      </w:r>
+      <w:r>
+        <w:t>. MODEL PERFORMANCE METRICS</w:t>
       </w:r>
     </w:p>
     <w:tbl>
       <w:tblPr>
+        <w:tblStyle w:val="TableGrid"/>
         <w:tblW w:w="0pt" w:type="dxa"/>
-        <w:jc w:val="center"/>
-        <w:tblBorders>
-          <w:top w:val="single" w:sz="2" w:space="0" w:color="auto"/>
-          <w:start w:val="single" w:sz="2" w:space="0" w:color="auto"/>
-          <w:bottom w:val="single" w:sz="2" w:space="0" w:color="auto"/>
-          <w:end w:val="single" w:sz="2" w:space="0" w:color="auto"/>
-          <w:insideH w:val="single" w:sz="2" w:space="0" w:color="auto"/>
-          <w:insideV w:val="single" w:sz="2" w:space="0" w:color="auto"/>
-        </w:tblBorders>
-        <w:tblLayout w:type="fixed"/>
-        <w:tblLook w:firstRow="0" w:lastRow="0" w:firstColumn="0" w:lastColumn="0" w:noHBand="0" w:noVBand="0"/>
+        <w:tblLook w:firstRow="1" w:lastRow="0" w:firstColumn="1" w:lastColumn="0" w:noHBand="0" w:noVBand="1"/>
       </w:tblPr>
       <w:tblGrid>
-        <w:gridCol w:w="720"/>
-        <w:gridCol w:w="2340"/>
-        <w:gridCol w:w="900"/>
-        <w:gridCol w:w="900"/>
+        <w:gridCol w:w="1696"/>
+        <w:gridCol w:w="1701"/>
+        <w:gridCol w:w="1459"/>
       </w:tblGrid>
       <w:tr>
         <w:trPr>
-          <w:cantSplit/>
-          <w:trHeight w:val="240"/>
-          <w:tblHeader/>
-          <w:jc w:val="center"/>
+          <w:trHeight w:val="431"/>
         </w:trPr>
         <w:tc>
           <w:tcPr>
-            <w:tcW w:w="36pt" w:type="dxa"/>
-            <w:vMerge w:val="restart"/>
-            <w:vAlign w:val="center"/>
+            <w:tcW w:w="84.80pt" w:type="dxa"/>
           </w:tcPr>
           <w:p>
             <w:pPr>
-              <w:pStyle w:val="tablecolhead"/>
+              <w:pStyle w:val="BodyText"/>
+              <w:ind w:firstLine="0pt"/>
+              <w:jc w:val="center"/>
             </w:pPr>
             <w:r>
-              <w:t>Table Head</w:t>
+              <w:t>Variable</w:t>
             </w:r>
           </w:p>
         </w:tc>
         <w:tc>
           <w:tcPr>
-            <w:tcW w:w="207pt" w:type="dxa"/>
-            <w:gridSpan w:val="3"/>
-            <w:vAlign w:val="center"/>
+            <w:tcW w:w="85.05pt" w:type="dxa"/>
           </w:tcPr>
           <w:p>
             <w:pPr>
-              <w:pStyle w:val="tablecolhead"/>
+              <w:pStyle w:val="BodyText"/>
+              <w:ind w:firstLine="0pt"/>
+              <w:jc w:val="center"/>
             </w:pPr>
             <w:r>
-              <w:t>Table Column Head</w:t>
+              <w:t>Mean Absolute Error (MAE)</w:t>
+            </w:r>
+          </w:p>
+        </w:tc>
+        <w:tc>
+          <w:tcPr>
+            <w:tcW w:w="72.95pt" w:type="dxa"/>
+          </w:tcPr>
+          <w:p>
+            <w:pPr>
+              <w:pStyle w:val="BodyText"/>
+              <w:ind w:firstLine="0pt"/>
+              <w:jc w:val="center"/>
+            </w:pPr>
+            <w:r>
+              <w:t>Accuracy (%)</w:t>
             </w:r>
           </w:p>
         </w:tc>
       </w:tr>
       <w:tr>
-        <w:trPr>
-          <w:cantSplit/>
-          <w:trHeight w:val="240"/>
-          <w:tblHeader/>
-          <w:jc w:val="center"/>
-        </w:trPr>
         <w:tc>
           <w:tcPr>
-            <w:tcW w:w="36pt" w:type="dxa"/>
-            <w:vMerge/>
+            <w:tcW w:w="84.80pt" w:type="dxa"/>
           </w:tcPr>
           <w:p>
             <w:pPr>
-              <w:rPr>
-                <w:sz w:val="16"/>
-                <w:szCs w:val="16"/>
-              </w:rPr>
+              <w:pStyle w:val="BodyText"/>
+              <w:ind w:firstLine="0pt"/>
             </w:pPr>
+            <w:r>
+              <w:t>cloudcover</w:t>
+            </w:r>
           </w:p>
-        </w:tc>
-        <w:tc>
-          <w:tcPr>
-            <w:tcW w:w="117pt" w:type="dxa"/>
-            <w:vAlign w:val="center"/>
-          </w:tcPr>
           <w:p>
             <w:pPr>
-              <w:pStyle w:val="tablecolsubhead"/>
+              <w:pStyle w:val="BodyText"/>
+              <w:ind w:firstLine="0pt"/>
             </w:pPr>
             <w:r>
-              <w:t>Table column subhead</w:t>
+              <w:t>precip</w:t>
+            </w:r>
+          </w:p>
+          <w:p>
+            <w:pPr>
+              <w:pStyle w:val="BodyText"/>
+              <w:ind w:firstLine="0pt"/>
+            </w:pPr>
+            <w:r>
+              <w:t>humidity</w:t>
+            </w:r>
+          </w:p>
+          <w:p>
+            <w:pPr>
+              <w:pStyle w:val="BodyText"/>
+              <w:ind w:firstLine="0pt"/>
+            </w:pPr>
+            <w:r>
+              <w:t>windspeed</w:t>
+            </w:r>
+          </w:p>
+          <w:p>
+            <w:pPr>
+              <w:pStyle w:val="BodyText"/>
+              <w:ind w:firstLine="0pt"/>
+            </w:pPr>
+            <w:r>
+              <w:t>feelslikemax c</w:t>
+            </w:r>
+          </w:p>
+          <w:p>
+            <w:pPr>
+              <w:pStyle w:val="BodyText"/>
+              <w:ind w:firstLine="0pt"/>
+            </w:pPr>
+            <w:r>
+              <w:t>tempmax c</w:t>
+            </w:r>
+          </w:p>
+          <w:p>
+            <w:pPr>
+              <w:pStyle w:val="BodyText"/>
+              <w:ind w:firstLine="0pt"/>
+            </w:pPr>
+            <w:r>
+              <w:t>tempmin c</w:t>
+            </w:r>
+          </w:p>
+          <w:p>
+            <w:pPr>
+              <w:pStyle w:val="BodyText"/>
+              <w:ind w:firstLine="0pt"/>
+            </w:pPr>
+            <w:r>
+              <w:t>avgtemp c</w:t>
+            </w:r>
+          </w:p>
+          <w:p>
+            <w:pPr>
+              <w:pStyle w:val="BodyText"/>
+              <w:ind w:firstLine="0pt"/>
+            </w:pPr>
+            <w:r>
+              <w:t>feelslikemin c</w:t>
+            </w:r>
+          </w:p>
+          <w:p>
+            <w:pPr>
+              <w:pStyle w:val="BodyText"/>
+              <w:ind w:firstLine="0pt"/>
+            </w:pPr>
+            <w:r>
+              <w:t>avgfeelsliketemp c</w:t>
+            </w:r>
+          </w:p>
+          <w:p>
+            <w:pPr>
+              <w:pStyle w:val="BodyText"/>
+              <w:ind w:firstLine="0pt"/>
+            </w:pPr>
+            <w:r>
+              <w:t>dewpoint c</w:t>
+            </w:r>
+          </w:p>
+          <w:p>
+            <w:pPr>
+              <w:pStyle w:val="BodyText"/>
+              <w:ind w:firstLine="0pt"/>
+            </w:pPr>
+            <w:r>
+              <w:t>visibility</w:t>
             </w:r>
           </w:p>
         </w:tc>
         <w:tc>
           <w:tcPr>
-            <w:tcW w:w="45pt" w:type="dxa"/>
-            <w:vAlign w:val="center"/>
+            <w:tcW w:w="85.05pt" w:type="dxa"/>
           </w:tcPr>
           <w:p>
             <w:pPr>
-              <w:pStyle w:val="tablecolsubhead"/>
+              <w:pStyle w:val="BodyText"/>
+              <w:ind w:firstLine="0pt"/>
+              <w:jc w:val="center"/>
             </w:pPr>
             <w:r>
-              <w:t>Subhead</w:t>
+              <w:t>5.629</w:t>
+            </w:r>
+          </w:p>
+          <w:p>
+            <w:pPr>
+              <w:pStyle w:val="BodyText"/>
+              <w:ind w:firstLine="0pt"/>
+              <w:jc w:val="center"/>
+            </w:pPr>
+            <w:r>
+              <w:t>3.250</w:t>
+            </w:r>
+          </w:p>
+          <w:p>
+            <w:pPr>
+              <w:pStyle w:val="BodyText"/>
+              <w:ind w:firstLine="0pt"/>
+              <w:jc w:val="center"/>
+            </w:pPr>
+            <w:r>
+              <w:t>1.917</w:t>
+            </w:r>
+          </w:p>
+          <w:p>
+            <w:pPr>
+              <w:pStyle w:val="BodyText"/>
+              <w:ind w:firstLine="0pt"/>
+              <w:jc w:val="center"/>
+            </w:pPr>
+            <w:r>
+              <w:t>1.616</w:t>
+            </w:r>
+          </w:p>
+          <w:p>
+            <w:pPr>
+              <w:pStyle w:val="BodyText"/>
+              <w:ind w:firstLine="0pt"/>
+              <w:jc w:val="center"/>
+            </w:pPr>
+            <w:r>
+              <w:t>0.769</w:t>
+            </w:r>
+          </w:p>
+          <w:p>
+            <w:pPr>
+              <w:pStyle w:val="BodyText"/>
+              <w:ind w:firstLine="0pt"/>
+              <w:jc w:val="center"/>
+            </w:pPr>
+            <w:r>
+              <w:t>0.382</w:t>
+            </w:r>
+          </w:p>
+          <w:p>
+            <w:pPr>
+              <w:pStyle w:val="BodyText"/>
+              <w:ind w:firstLine="0pt"/>
+              <w:jc w:val="center"/>
+            </w:pPr>
+            <w:r>
+              <w:t>0.408</w:t>
+            </w:r>
+          </w:p>
+          <w:p>
+            <w:pPr>
+              <w:pStyle w:val="BodyText"/>
+              <w:ind w:firstLine="0pt"/>
+              <w:jc w:val="center"/>
+            </w:pPr>
+            <w:r>
+              <w:t>0.216</w:t>
+            </w:r>
+          </w:p>
+          <w:p>
+            <w:pPr>
+              <w:pStyle w:val="BodyText"/>
+              <w:ind w:firstLine="0pt"/>
+              <w:jc w:val="center"/>
+            </w:pPr>
+            <w:r>
+              <w:t>0.298</w:t>
+            </w:r>
+          </w:p>
+          <w:p>
+            <w:pPr>
+              <w:pStyle w:val="BodyText"/>
+              <w:ind w:firstLine="0pt"/>
+              <w:jc w:val="center"/>
+            </w:pPr>
+            <w:r>
+              <w:t>0.306</w:t>
+            </w:r>
+          </w:p>
+          <w:p>
+            <w:pPr>
+              <w:pStyle w:val="BodyText"/>
+              <w:ind w:firstLine="0pt"/>
+              <w:jc w:val="center"/>
+            </w:pPr>
+            <w:r>
+              <w:t>0.210</w:t>
+            </w:r>
+          </w:p>
+          <w:p>
+            <w:pPr>
+              <w:pStyle w:val="BodyText"/>
+              <w:ind w:firstLine="0pt"/>
+              <w:jc w:val="center"/>
+            </w:pPr>
+            <w:r>
+              <w:t>0.261</w:t>
             </w:r>
           </w:p>
         </w:tc>
         <w:tc>
           <w:tcPr>
-            <w:tcW w:w="45pt" w:type="dxa"/>
-            <w:vAlign w:val="center"/>
+            <w:tcW w:w="72.95pt" w:type="dxa"/>
           </w:tcPr>
           <w:p>
             <w:pPr>
-              <w:pStyle w:val="tablecolsubhead"/>
+              <w:pStyle w:val="BodyText"/>
+              <w:ind w:firstLine="0pt"/>
+              <w:jc w:val="center"/>
             </w:pPr>
             <w:r>
-              <w:t>Subhead</w:t>
+              <w:t>93.66</w:t>
+            </w:r>
+          </w:p>
+          <w:p>
+            <w:pPr>
+              <w:pStyle w:val="BodyText"/>
+              <w:ind w:firstLine="0pt"/>
+              <w:jc w:val="center"/>
+            </w:pPr>
+            <w:r>
+              <w:t>98.62</w:t>
+            </w:r>
+          </w:p>
+          <w:p>
+            <w:pPr>
+              <w:pStyle w:val="BodyText"/>
+              <w:ind w:firstLine="0pt"/>
+              <w:jc w:val="center"/>
+            </w:pPr>
+            <w:r>
+              <w:t>95.45</w:t>
+            </w:r>
+          </w:p>
+          <w:p>
+            <w:pPr>
+              <w:pStyle w:val="BodyText"/>
+              <w:ind w:firstLine="0pt"/>
+              <w:jc w:val="center"/>
+            </w:pPr>
+            <w:r>
+              <w:t>99.00</w:t>
+            </w:r>
+          </w:p>
+          <w:p>
+            <w:pPr>
+              <w:pStyle w:val="BodyText"/>
+              <w:ind w:firstLine="0pt"/>
+              <w:jc w:val="center"/>
+            </w:pPr>
+            <w:r>
+              <w:t>97.79</w:t>
+            </w:r>
+          </w:p>
+          <w:p>
+            <w:pPr>
+              <w:pStyle w:val="BodyText"/>
+              <w:ind w:firstLine="0pt"/>
+              <w:jc w:val="center"/>
+            </w:pPr>
+            <w:r>
+              <w:t>97.21</w:t>
+            </w:r>
+          </w:p>
+          <w:p>
+            <w:pPr>
+              <w:pStyle w:val="BodyText"/>
+              <w:ind w:firstLine="0pt"/>
+              <w:jc w:val="center"/>
+            </w:pPr>
+            <w:r>
+              <w:t>96.86</w:t>
+            </w:r>
+          </w:p>
+          <w:p>
+            <w:pPr>
+              <w:pStyle w:val="BodyText"/>
+              <w:ind w:firstLine="0pt"/>
+              <w:jc w:val="center"/>
+            </w:pPr>
+            <w:r>
+              <w:t>97.37</w:t>
+            </w:r>
+          </w:p>
+          <w:p>
+            <w:pPr>
+              <w:pStyle w:val="BodyText"/>
+              <w:ind w:firstLine="0pt"/>
+              <w:jc w:val="center"/>
+            </w:pPr>
+            <w:r>
+              <w:t>98.47</w:t>
+            </w:r>
+          </w:p>
+          <w:p>
+            <w:pPr>
+              <w:pStyle w:val="BodyText"/>
+              <w:ind w:firstLine="0pt"/>
+              <w:jc w:val="center"/>
+            </w:pPr>
+            <w:r>
+              <w:t>98.17</w:t>
+            </w:r>
+          </w:p>
+          <w:p>
+            <w:pPr>
+              <w:pStyle w:val="BodyText"/>
+              <w:ind w:firstLine="0pt"/>
+              <w:jc w:val="center"/>
+            </w:pPr>
+            <w:r>
+              <w:t>97.90</w:t>
+            </w:r>
+          </w:p>
+          <w:p>
+            <w:pPr>
+              <w:pStyle w:val="BodyText"/>
+              <w:ind w:firstLine="0pt"/>
+              <w:jc w:val="center"/>
+            </w:pPr>
+            <w:r>
+              <w:t>98.58</w:t>
             </w:r>
           </w:p>
         </w:tc>
       </w:tr>
-      <w:tr>
-        <w:trPr>
-          <w:trHeight w:val="320"/>
-          <w:jc w:val="center"/>
-        </w:trPr>
-        <w:tc>
-          <w:tcPr>
-            <w:tcW w:w="36pt" w:type="dxa"/>
-            <w:vAlign w:val="center"/>
-          </w:tcPr>
-          <w:p>
-            <w:pPr>
-              <w:pStyle w:val="tablecopy"/>
-              <w:rPr>
-                <w:sz w:val="8"/>
-                <w:szCs w:val="8"/>
-              </w:rPr>
-            </w:pPr>
-            <w:r>
-              <w:t>copy</w:t>
-            </w:r>
-          </w:p>
-        </w:tc>
-        <w:tc>
-          <w:tcPr>
-            <w:tcW w:w="117pt" w:type="dxa"/>
-            <w:vAlign w:val="center"/>
-          </w:tcPr>
-          <w:p>
-            <w:pPr>
-              <w:pStyle w:val="tablecopy"/>
-            </w:pPr>
-            <w:r>
-              <w:t>More table copy</w:t>
-            </w:r>
-            <w:r>
-              <w:rPr>
-                <w:vertAlign w:val="superscript"/>
-              </w:rPr>
-              <w:t>a</w:t>
-            </w:r>
-          </w:p>
-        </w:tc>
-        <w:tc>
-          <w:tcPr>
-            <w:tcW w:w="45pt" w:type="dxa"/>
-            <w:vAlign w:val="center"/>
-          </w:tcPr>
-          <w:p>
-            <w:pPr>
-              <w:rPr>
-                <w:sz w:val="16"/>
-                <w:szCs w:val="16"/>
-              </w:rPr>
-            </w:pPr>
-          </w:p>
-        </w:tc>
-        <w:tc>
-          <w:tcPr>
-            <w:tcW w:w="45pt" w:type="dxa"/>
-            <w:vAlign w:val="center"/>
-          </w:tcPr>
-          <w:p>
-            <w:pPr>
-              <w:rPr>
-                <w:sz w:val="16"/>
-                <w:szCs w:val="16"/>
-              </w:rPr>
-            </w:pPr>
-          </w:p>
-        </w:tc>
-      </w:tr>
     </w:tbl>
     <w:p>
       <w:pPr>
-        <w:pStyle w:val="tablefootnote"/>
-      </w:pPr>
-      <w:r>
-        <w:t xml:space="preserve">Sample </w:t>
-      </w:r>
-      <w:r>
-        <w:t>of</w:t>
-      </w:r>
-      <w:r>
-        <w:t xml:space="preserve"> a </w:t>
-      </w:r>
-      <w:r>
-        <w:t>Table</w:t>
-      </w:r>
-      <w:r>
-        <w:t xml:space="preserve"> </w:t>
-      </w:r>
-      <w:r>
-        <w:t>footnote</w:t>
-      </w:r>
-      <w:r>
-        <w:t xml:space="preserve">. </w:t>
-      </w:r>
-      <w:r>
-        <w:t>(</w:t>
-      </w:r>
-      <w:r>
-        <w:rPr>
-          <w:i/>
-        </w:rPr>
-        <w:t>Table footnote</w:t>
-      </w:r>
-      <w:r>
-        <w:t>)</w:t>
-      </w:r>
-    </w:p>
-    <w:p>
-      <w:pPr>
-        <w:pStyle w:val="figurecaption"/>
-      </w:pPr>
-      <w:r>
-        <w:t xml:space="preserve">Example of a figure </w:t>
-      </w:r>
-      <w:r>
-        <w:t>caption</w:t>
-      </w:r>
-      <w:r>
-        <w:t xml:space="preserve">. </w:t>
-      </w:r>
-      <w:r>
-        <w:rPr>
-          <w:iCs/>
-        </w:rPr>
-        <w:t>(</w:t>
-      </w:r>
-      <w:r>
-        <w:rPr>
-          <w:i/>
-          <w:iCs/>
-        </w:rPr>
-        <w:t>figure caption</w:t>
-      </w:r>
-      <w:r>
-        <w:rPr>
-          <w:iCs/>
-        </w:rPr>
-        <w:t>)</w:t>
-      </w:r>
-    </w:p>
-    <w:p>
-      <w:pPr>
-        <w:pStyle w:val="BodyText"/>
-      </w:pPr>
-      <w:r>
-        <w:t>Figure Labels: Use 8 point Times New Roman for Figure labels. Use words rather than symbols or abbreviations when writing Figure axis labels to avoid confusing the reader. As an example, write the quantity “Magnetization”, or “Magnetization, M”, not just “M”. If including units in the label, present them within parentheses. Do not label axes only with units. In the example, write “Magnetization (A/m)” or “Magnetization {A[m(1)]}”, not just “A/m”. Do not label axes</w:t>
-      </w:r>
-      <w:r>
-        <w:t xml:space="preserve"> </w:t>
-      </w:r>
-      <w:r>
-        <w:t>with a ratio of quantities and units. For example, write “Temperature (K)”, not “Temperature/K”.</w:t>
-      </w:r>
-    </w:p>
-    <w:p>
-      <w:pPr>
-        <w:pStyle w:val="Heading1"/>
-      </w:pPr>
-      <w:r>
-        <w:t>Model Results</w:t>
-      </w:r>
-    </w:p>
-    <w:p>
-      <w:pPr>
-        <w:pStyle w:val="Heading5"/>
-      </w:pPr>
-      <w:r>
-        <w:t>Acknowledgment</w:t>
-      </w:r>
-      <w:r>
-        <w:t xml:space="preserve"> </w:t>
-      </w:r>
-      <w:r>
-        <w:rPr>
-          <w:i/>
-          <w:iCs/>
-        </w:rPr>
-        <w:t>(</w:t>
-      </w:r>
-      <w:r>
-        <w:rPr>
-          <w:i/>
-          <w:iCs/>
-          <w:smallCaps w:val="0"/>
-        </w:rPr>
-        <w:t>Heading 5</w:t>
-      </w:r>
-      <w:r>
-        <w:rPr>
-          <w:i/>
-          <w:iCs/>
-        </w:rPr>
-        <w:t>)</w:t>
-      </w:r>
-    </w:p>
-    <w:p>
-      <w:pPr>
-        <w:pStyle w:val="BodyText"/>
-      </w:pPr>
-      <w:r>
-        <w:t>The preferred spelling of the word “acknowledgment” in America is without an “e” after the “g</w:t>
-      </w:r>
-      <w:r>
-        <w:t>”. Avoid the stilted expression “</w:t>
+        <w:pStyle w:val="BodyText"/>
+        <w:ind w:firstLine="0pt"/>
+      </w:pPr>
+    </w:p>
+    <w:p>
+      <w:pPr>
+        <w:pStyle w:val="BodyText"/>
+        <w:ind w:firstLine="0pt"/>
+      </w:pPr>
+      <w:r>
+        <w:t>Average Accuracy: 97.88%</w:t>
+      </w:r>
+    </w:p>
+    <w:p>
+      <w:pPr>
+        <w:pStyle w:val="BodyText"/>
+        <w:ind w:firstLine="0pt"/>
+      </w:pPr>
+    </w:p>
+    <w:p>
+      <w:pPr>
+        <w:pStyle w:val="BodyText"/>
+        <w:ind w:firstLine="0pt"/>
+      </w:pPr>
+      <w:r>
+        <w:t>After training the models, they were exported as Python Pickle File (.</w:t>
       </w:r>
       <w:proofErr w:type="spellStart"/>
       <w:r>
-        <w:rPr>
-          <w:lang w:val="en-US"/>
-        </w:rPr>
-        <w:t>o</w:t>
-      </w:r>
-      <w:r>
-        <w:t>ne</w:t>
+        <w:t>pkl</w:t>
       </w:r>
       <w:proofErr w:type="spellEnd"/>
       <w:r>
-        <w:t xml:space="preserve"> of us (R. B. G.) thanks </w:t>
-      </w:r>
-      <w:r>
-        <w:t>...</w:t>
-      </w:r>
-      <w:r>
-        <w:rPr>
-          <w:lang w:val="en-US"/>
-        </w:rPr>
-        <w:t xml:space="preserve">”.  </w:t>
-      </w:r>
-      <w:r>
-        <w:t>Instead, try “R. B. G. thanks</w:t>
-      </w:r>
-      <w:r>
-        <w:t>...</w:t>
-      </w:r>
-      <w:r>
-        <w:t>”.</w:t>
-      </w:r>
-      <w:r>
-        <w:rPr>
-          <w:lang w:val="en-US"/>
-        </w:rPr>
-        <w:t xml:space="preserve"> </w:t>
-      </w:r>
-      <w:r>
-        <w:t>Put spons</w:t>
-      </w:r>
-      <w:r>
-        <w:t>or acknowledgments in the unnum</w:t>
-      </w:r>
-      <w:r>
-        <w:t>bered footnote on the first page.</w:t>
-      </w:r>
+        <w:t>) to be utilized in the web application development process to generate predictions for queries.</w:t>
+      </w:r>
+    </w:p>
+    <w:p>
+      <w:pPr>
+        <w:pStyle w:val="BodyText"/>
+      </w:pPr>
     </w:p>
     <w:p>
       <w:pPr>
@@ -3400,13 +3255,13 @@
           <w:noProof/>
         </w:rPr>
         <w:drawing>
-          <wp:anchor distT="0" distB="0" distL="114300" distR="114300" simplePos="0" relativeHeight="251675136" behindDoc="0" locked="0" layoutInCell="1" allowOverlap="1" wp14:anchorId="5D69A438" wp14:editId="2E2CB5F1">
+          <wp:anchor distT="0" distB="0" distL="114300" distR="114300" simplePos="0" relativeHeight="251675136" behindDoc="0" locked="0" layoutInCell="1" allowOverlap="1" wp14:anchorId="5D69A438" wp14:editId="369F7793">
             <wp:simplePos x="0" y="0"/>
             <wp:positionH relativeFrom="column">
-              <wp:posOffset>60325</wp:posOffset>
+              <wp:posOffset>8890</wp:posOffset>
             </wp:positionH>
             <wp:positionV relativeFrom="paragraph">
-              <wp:posOffset>22860</wp:posOffset>
+              <wp:posOffset>21646</wp:posOffset>
             </wp:positionV>
             <wp:extent cx="3383280" cy="1661160"/>
             <wp:effectExtent l="0" t="0" r="26670" b="15240"/>
@@ -3539,21 +3394,12 @@
           <w:szCs w:val="16"/>
         </w:rPr>
       </w:pPr>
-      <w:proofErr w:type="gramStart"/>
       <w:r>
         <w:rPr>
           <w:sz w:val="16"/>
           <w:szCs w:val="16"/>
         </w:rPr>
-        <w:t>Fig. ?</w:t>
-      </w:r>
-      <w:proofErr w:type="gramEnd"/>
-      <w:r>
-        <w:rPr>
-          <w:sz w:val="16"/>
-          <w:szCs w:val="16"/>
-        </w:rPr>
-        <w:t>. Screenshot</w:t>
+        <w:t>Fig. ?. Screenshot</w:t>
       </w:r>
     </w:p>
     <w:p>
@@ -3874,36 +3720,112 @@
     </w:p>
     <w:p>
       <w:pPr>
-        <w:ind w:firstLine="36pt"/>
         <w:jc w:val="both"/>
       </w:pPr>
     </w:p>
     <w:p>
       <w:pPr>
-        <w:ind w:firstLine="36pt"/>
         <w:jc w:val="both"/>
       </w:pPr>
     </w:p>
     <w:p>
       <w:pPr>
-        <w:ind w:firstLine="36pt"/>
+        <w:pStyle w:val="Heading1"/>
+      </w:pPr>
+      <w:r>
+        <w:t>Discussion</w:t>
+      </w:r>
+    </w:p>
+    <w:p>
+      <w:pPr>
+        <w:ind w:firstLine="14.20pt"/>
         <w:jc w:val="both"/>
       </w:pPr>
+      <w:r>
+        <w:t xml:space="preserve"> This study demonstrates the practicality of utilizing machine learning modest for forecasting weather conditions and identifying the severity or risks associated with those forecasts in countries such as Trinidad and Tobago. Trained on 20 years of historical weather data, the XGBoost regression model yielded high accuracy with variables generally retaining accuracy rates of greater than 95%. </w:t>
+      </w:r>
+    </w:p>
+    <w:p>
+      <w:pPr>
+        <w:ind w:firstLine="14.20pt"/>
+        <w:jc w:val="both"/>
+      </w:pPr>
+      <w:r>
+        <w:t xml:space="preserve">The design decision to use a chained modelling structure improved the contextual awareness of the models. Model tuning and feature designing among other things resulted in steady outcomes across the forecast horizon. </w:t>
+      </w:r>
+    </w:p>
+    <w:p>
+      <w:pPr>
+        <w:ind w:firstLine="14.20pt"/>
+        <w:jc w:val="both"/>
+      </w:pPr>
+      <w:r>
+        <w:t xml:space="preserve">The simple and accessible nature of the final system is also noteworthy. The web application runs locally without installation requirements, allowing users to interact with a user-friendly interface. They have the ability to obtain a 7-day forecast within one query. However, it should be noted that these models were trained on historical data and as such have developed pattern-based predictions which rely on seasonal trends. Therefore, although it is effective for general trend recognition, the model may fall short of replacing real-time meteorological data sources providing short term precision forecasting. </w:t>
+      </w:r>
+    </w:p>
+    <w:p>
+      <w:pPr>
+        <w:ind w:firstLine="14.20pt"/>
+        <w:jc w:val="both"/>
+      </w:pPr>
+      <w:r>
+        <w:t>While the current system provides reliable forecasting based on historical data, there are several areas which can be improved further for a more efficient and accurate model. The incorporation of real-time data can improve accuracy and precision of the model</w:t>
+      </w:r>
+      <w:r>
+        <w:t>s</w:t>
+      </w:r>
+      <w:r>
+        <w:t xml:space="preserve">. </w:t>
+      </w:r>
+      <w:r>
+        <w:t>Another potential enhancement involves refining the model to handle severity in a predictive sense, instead of generation based on thresholds. A more robust approach involving the use of a classification model for training to predict the severity of the weather in a day directly. In this scenario, the model will incorporate the severity label into the training dataset allowing the system to learn the patterns associated with sever weather events over time in Trinidad and Tobago. Essentially making severity a learned outcome instead of manually set rules.</w:t>
+      </w:r>
+    </w:p>
+    <w:p>
+      <w:pPr>
+        <w:ind w:firstLine="14.20pt"/>
+        <w:jc w:val="both"/>
+      </w:pPr>
+    </w:p>
+    <w:p>
+      <w:pPr>
+        <w:ind w:firstLine="14.20pt"/>
+        <w:jc w:val="both"/>
+      </w:pPr>
     </w:p>
     <w:p>
       <w:pPr>
         <w:pStyle w:val="Heading1"/>
       </w:pPr>
       <w:r>
-        <w:t>Discussion</w:t>
-      </w:r>
-    </w:p>
-    <w:p>
-      <w:pPr>
-        <w:pStyle w:val="Heading1"/>
-      </w:pPr>
-      <w:r>
         <w:t>Conclusion</w:t>
+      </w:r>
+    </w:p>
+    <w:p>
+      <w:pPr>
+        <w:ind w:start="14.20pt"/>
+        <w:jc w:val="both"/>
+      </w:pPr>
+      <w:r>
+        <w:t>In this project, a fully functional weather application was developed. One which applies machine learning to provide predictions tailored specifically towards the regions of Trinidad and Tobago. By creating a Chained XGBoost model, the system provides fairly accurate 7-day forecasts for over 10 featu</w:t>
+      </w:r>
+      <w:r>
+        <w:t>res. It provides easily interpretable forecasts with a 97.88% rate of accuracy, which demonstrates its reliability.</w:t>
+      </w:r>
+    </w:p>
+    <w:p>
+      <w:pPr>
+        <w:ind w:start="14.20pt"/>
+        <w:jc w:val="both"/>
+      </w:pPr>
+    </w:p>
+    <w:p>
+      <w:pPr>
+        <w:ind w:start="14.20pt"/>
+        <w:jc w:val="both"/>
+      </w:pPr>
+      <w:r>
+        <w:t xml:space="preserve"> </w:t>
       </w:r>
     </w:p>
     <w:p>
@@ -3958,6 +3880,9 @@
         <w:pStyle w:val="references"/>
         <w:ind w:start="17.70pt" w:hanging="17.70pt"/>
       </w:pPr>
+      <w:r>
+        <w:t>K. Elissa, “Title of paper if known,” unpublished.</w:t>
+      </w:r>
     </w:p>
     <w:p>
       <w:pPr>
@@ -3965,7 +3890,7 @@
         <w:ind w:start="17.70pt" w:hanging="17.70pt"/>
       </w:pPr>
       <w:r>
-        <w:t>K. Elissa, “Title of paper if known,” unpublished.</w:t>
+        <w:t>R. Nicole, “Title of paper with only first word capitalized,” J. Name Stand. Abbrev., in press.</w:t>
       </w:r>
     </w:p>
     <w:p>
@@ -3974,7 +3899,7 @@
         <w:ind w:start="17.70pt" w:hanging="17.70pt"/>
       </w:pPr>
       <w:r>
-        <w:t>R. Nicole, “Title of paper with only first word capitalized,” J. Name Stand. Abbrev., in press.</w:t>
+        <w:t>Y. Yorozu, M. Hirano, K. Oka, and Y. Tagawa, “Electron spectroscopy studies on magneto-optical media and plastic substrate interface,” IEEE Transl. J. Magn. Japan, vol. 2, pp. 740–741, August 1987 [Digests 9th Annual Conf. Magnetics Japan, p. 301, 1982].</w:t>
       </w:r>
     </w:p>
     <w:p>
@@ -3983,29 +3908,19 @@
         <w:ind w:start="17.70pt" w:hanging="17.70pt"/>
       </w:pPr>
       <w:r>
-        <w:lastRenderedPageBreak/>
-        <w:t>Y. Yorozu, M. Hirano, K. Oka, and Y. Tagawa, “Electron spectroscopy studies on magneto-optical media and plastic substrate interface,” IEEE Transl. J. Magn. Japan, vol. 2, pp. 740–741, August 1987 [Digests 9th Annual Conf. Magnetics Japan, p. 301, 1982].</w:t>
+        <w:t>M. Young, The Technical Writer</w:t>
+      </w:r>
+      <w:r>
+        <w:t>’</w:t>
+      </w:r>
+      <w:r>
+        <w:t>s Handbook. Mill Valley, CA: University Science, 1989.</w:t>
       </w:r>
     </w:p>
     <w:p>
       <w:pPr>
         <w:pStyle w:val="references"/>
         <w:ind w:start="17.70pt" w:hanging="17.70pt"/>
-      </w:pPr>
-      <w:r>
-        <w:t>M. Young, The Technical Writer</w:t>
-      </w:r>
-      <w:r>
-        <w:t>’</w:t>
-      </w:r>
-      <w:r>
-        <w:t>s Handbook. Mill Valley, CA: University Science, 1989.</w:t>
-      </w:r>
-    </w:p>
-    <w:p>
-      <w:pPr>
-        <w:pStyle w:val="references"/>
-        <w:ind w:start="17.70pt" w:hanging="17.70pt"/>
         <w:rPr>
           <w:rFonts w:ascii="NimbusRomNo9L-Regu" w:eastAsia="NimbusRomNo9L-Regu" w:cs="NimbusRomNo9L-Regu"/>
         </w:rPr>
@@ -4031,7 +3946,7 @@
       <w:r>
         <w:t xml:space="preserve"> Code Ocean, Aug. 2023. [Online]. Available: </w:t>
       </w:r>
-      <w:hyperlink r:id="rId12" w:history="1">
+      <w:hyperlink r:id="rId17" w:history="1">
         <w:r>
           <w:t>https://codeocean.com/capsule/4989235/tree</w:t>
         </w:r>
@@ -4070,7 +3985,7 @@
       <w:r>
         <w:t xml:space="preserve"> 2013, arXiv:1312.6114. [Online]. Available: </w:t>
       </w:r>
-      <w:hyperlink r:id="rId13" w:history="1">
+      <w:hyperlink r:id="rId18" w:history="1">
         <w:r>
           <w:t>https://arxiv.org/abs/1312.6114</w:t>
         </w:r>
@@ -4195,136 +4110,11 @@
           <w:docGrid w:linePitch="360"/>
         </w:sectPr>
       </w:pPr>
-      <w:r>
-        <w:rPr>
-          <w:rFonts w:eastAsia="SimSun"/>
-          <w:b/>
-          <w:noProof w:val="0"/>
-          <w:color w:val="FF0000"/>
-          <w:spacing w:val="-1"/>
-          <w:sz w:val="20"/>
-          <w:szCs w:val="20"/>
-          <w:lang w:val="x-none" w:eastAsia="x-none"/>
-        </w:rPr>
-        <w:t xml:space="preserve">IEEE conference templates contain guidance text for composing and formatting conference papers. Please ensure that all template text is removed from your conference paper prior to submission to the conference. Failure to remove template text from your paper </w:t>
-      </w:r>
-      <w:r>
-        <w:rPr>
-          <w:rFonts w:eastAsia="SimSun"/>
-          <w:b/>
-          <w:noProof w:val="0"/>
-          <w:color w:val="FF0000"/>
-          <w:spacing w:val="-1"/>
-          <w:sz w:val="20"/>
-          <w:szCs w:val="20"/>
-          <w:lang w:eastAsia="x-none"/>
-        </w:rPr>
-        <w:t>may</w:t>
-      </w:r>
-      <w:r>
-        <w:rPr>
-          <w:rFonts w:eastAsia="SimSun"/>
-          <w:b/>
-          <w:noProof w:val="0"/>
-          <w:color w:val="FF0000"/>
-          <w:spacing w:val="-1"/>
-          <w:sz w:val="20"/>
-          <w:szCs w:val="20"/>
-          <w:lang w:val="x-none" w:eastAsia="x-none"/>
-        </w:rPr>
-        <w:t xml:space="preserve"> result in your paper not being published.</w:t>
-      </w:r>
-    </w:p>
-    <w:p>
-      <w:r>
-        <w:rPr>
-          <w:noProof/>
-        </w:rPr>
-        <w:drawing>
-          <wp:anchor distT="0" distB="0" distL="114300" distR="114300" simplePos="0" relativeHeight="251657728" behindDoc="1" locked="0" layoutInCell="1" allowOverlap="1" wp14:anchorId="50A5432F" wp14:editId="59E36765">
-            <wp:simplePos x="0" y="0"/>
-            <wp:positionH relativeFrom="margin">
-              <wp:align>left</wp:align>
-            </wp:positionH>
-            <wp:positionV relativeFrom="paragraph">
-              <wp:posOffset>251460</wp:posOffset>
-            </wp:positionV>
-            <wp:extent cx="3200400" cy="1143000"/>
-            <wp:effectExtent l="10795" t="5080" r="8255" b="13970"/>
-            <wp:wrapTight wrapText="bothSides">
-              <wp:wrapPolygon edited="0">
-                <wp:start x="-64" y="0"/>
-                <wp:lineTo x="-64" y="21600"/>
-                <wp:lineTo x="21664" y="21600"/>
-                <wp:lineTo x="21664" y="0"/>
-                <wp:lineTo x="-64" y="0"/>
-              </wp:wrapPolygon>
-            </wp:wrapTight>
-            <wp:docPr id="1" name="Text Box 8"/>
-            <wp:cNvGraphicFramePr>
-              <a:graphicFrameLocks xmlns:a="http://purl.oclc.org/ooxml/drawingml/main"/>
-            </wp:cNvGraphicFramePr>
-            <a:graphic xmlns:a="http://purl.oclc.org/ooxml/drawingml/main">
-              <a:graphicData uri="http://schemas.microsoft.com/office/word/2010/wordprocessingShape">
-                <wp:wsp>
-                  <wp:cNvSpPr txBox="1">
-                    <a:spLocks noChangeArrowheads="1"/>
-                  </wp:cNvSpPr>
-                  <wp:spPr bwMode="auto">
-                    <a:xfrm>
-                      <a:off x="0" y="0"/>
-                      <a:ext cx="3200400" cy="1143000"/>
-                    </a:xfrm>
-                    <a:prstGeom prst="rect">
-                      <a:avLst/>
-                    </a:prstGeom>
-                    <a:solidFill>
-                      <a:srgbClr val="FFFFFF"/>
-                    </a:solidFill>
-                    <a:ln w="9525">
-                      <a:solidFill>
-                        <a:srgbClr val="000000"/>
-                      </a:solidFill>
-                      <a:miter lim="800%"/>
-                      <a:headEnd/>
-                      <a:tailEnd/>
-                    </a:ln>
-                  </wp:spPr>
-                  <wp:txbx>
-                    <wne:txbxContent>
-                      <w:p>
-                        <w:pPr>
-                          <w:pStyle w:val="BodyText"/>
-                        </w:pPr>
-                        <w:r>
-                          <w:t>We suggest that you use a text box to insert a graphic (which is ideally a 300 dpi TIFF or EPS file, with all fonts embedded) because, in an MSW document, this method is somewhat more stable than directly inserting a picture.</w:t>
-                        </w:r>
-                      </w:p>
-                      <w:p>
-                        <w:pPr>
-                          <w:pStyle w:val="BodyText"/>
-                        </w:pPr>
-                        <w:r>
-                          <w:t>To have non-visible rules on your frame, use the MSWord “Format” pull-down menu, select Text Box &gt; Colors and Lines to choose No Fill and No Line.</w:t>
-                        </w:r>
-                      </w:p>
-                    </wne:txbxContent>
-                  </wp:txbx>
-                  <wp:bodyPr rot="0" vert="horz" wrap="square" lIns="91440" tIns="45720" rIns="91440" bIns="45720" anchor="t" anchorCtr="0" upright="1">
-                    <a:noAutofit/>
-                  </wp:bodyPr>
-                </wp:wsp>
-              </a:graphicData>
-            </a:graphic>
-            <wp14:sizeRelH relativeFrom="page">
-              <wp14:pctWidth>0%</wp14:pctWidth>
-            </wp14:sizeRelH>
-            <wp14:sizeRelV relativeFrom="page">
-              <wp14:pctHeight>0%</wp14:pctHeight>
-            </wp14:sizeRelV>
-          </wp:anchor>
-        </w:drawing>
-      </w:r>
+    </w:p>
+    <w:p>
+      <w:pPr>
+        <w:jc w:val="both"/>
+      </w:pPr>
     </w:p>
     <w:sectPr>
       <w:type w:val="continuous"/>
@@ -4367,13 +4157,6 @@
         <w:szCs w:val="16"/>
       </w:rPr>
     </w:pPr>
-    <w:r>
-      <w:rPr>
-        <w:sz w:val="16"/>
-        <w:szCs w:val="16"/>
-      </w:rPr>
-      <w:t>XXX-X-XXXX-XXXX-X/XX/$XX.00 ©20XX IEEE</w:t>
-    </w:r>
   </w:p>
 </w:ftr>
 </file>
@@ -4725,6 +4508,119 @@
     </w:lvl>
   </w:abstractNum>
   <w:abstractNum w:abstractNumId="11" w15:restartNumberingAfterBreak="0">
+    <w:nsid w:val="11B879C4"/>
+    <w:multiLevelType w:val="hybridMultilevel"/>
+    <w:tmpl w:val="4510045A"/>
+    <w:lvl w:ilvl="0" w:tplc="2C090001">
+      <w:start w:val="1"/>
+      <w:numFmt w:val="bullet"/>
+      <w:lvlText w:val=""/>
+      <w:lvlJc w:val="start"/>
+      <w:pPr>
+        <w:ind w:start="36pt" w:hanging="18pt"/>
+      </w:pPr>
+      <w:rPr>
+        <w:rFonts w:ascii="Symbol" w:hAnsi="Symbol" w:hint="default"/>
+      </w:rPr>
+    </w:lvl>
+    <w:lvl w:ilvl="1" w:tplc="2C090003" w:tentative="1">
+      <w:start w:val="1"/>
+      <w:numFmt w:val="bullet"/>
+      <w:lvlText w:val="o"/>
+      <w:lvlJc w:val="start"/>
+      <w:pPr>
+        <w:ind w:start="72pt" w:hanging="18pt"/>
+      </w:pPr>
+      <w:rPr>
+        <w:rFonts w:ascii="Courier New" w:hAnsi="Courier New" w:cs="Courier New" w:hint="default"/>
+      </w:rPr>
+    </w:lvl>
+    <w:lvl w:ilvl="2" w:tplc="2C090005" w:tentative="1">
+      <w:start w:val="1"/>
+      <w:numFmt w:val="bullet"/>
+      <w:lvlText w:val=""/>
+      <w:lvlJc w:val="start"/>
+      <w:pPr>
+        <w:ind w:start="108pt" w:hanging="18pt"/>
+      </w:pPr>
+      <w:rPr>
+        <w:rFonts w:ascii="Wingdings" w:hAnsi="Wingdings" w:hint="default"/>
+      </w:rPr>
+    </w:lvl>
+    <w:lvl w:ilvl="3" w:tplc="2C090001" w:tentative="1">
+      <w:start w:val="1"/>
+      <w:numFmt w:val="bullet"/>
+      <w:lvlText w:val=""/>
+      <w:lvlJc w:val="start"/>
+      <w:pPr>
+        <w:ind w:start="144pt" w:hanging="18pt"/>
+      </w:pPr>
+      <w:rPr>
+        <w:rFonts w:ascii="Symbol" w:hAnsi="Symbol" w:hint="default"/>
+      </w:rPr>
+    </w:lvl>
+    <w:lvl w:ilvl="4" w:tplc="2C090003" w:tentative="1">
+      <w:start w:val="1"/>
+      <w:numFmt w:val="bullet"/>
+      <w:lvlText w:val="o"/>
+      <w:lvlJc w:val="start"/>
+      <w:pPr>
+        <w:ind w:start="180pt" w:hanging="18pt"/>
+      </w:pPr>
+      <w:rPr>
+        <w:rFonts w:ascii="Courier New" w:hAnsi="Courier New" w:cs="Courier New" w:hint="default"/>
+      </w:rPr>
+    </w:lvl>
+    <w:lvl w:ilvl="5" w:tplc="2C090005" w:tentative="1">
+      <w:start w:val="1"/>
+      <w:numFmt w:val="bullet"/>
+      <w:lvlText w:val=""/>
+      <w:lvlJc w:val="start"/>
+      <w:pPr>
+        <w:ind w:start="216pt" w:hanging="18pt"/>
+      </w:pPr>
+      <w:rPr>
+        <w:rFonts w:ascii="Wingdings" w:hAnsi="Wingdings" w:hint="default"/>
+      </w:rPr>
+    </w:lvl>
+    <w:lvl w:ilvl="6" w:tplc="2C090001" w:tentative="1">
+      <w:start w:val="1"/>
+      <w:numFmt w:val="bullet"/>
+      <w:lvlText w:val=""/>
+      <w:lvlJc w:val="start"/>
+      <w:pPr>
+        <w:ind w:start="252pt" w:hanging="18pt"/>
+      </w:pPr>
+      <w:rPr>
+        <w:rFonts w:ascii="Symbol" w:hAnsi="Symbol" w:hint="default"/>
+      </w:rPr>
+    </w:lvl>
+    <w:lvl w:ilvl="7" w:tplc="2C090003" w:tentative="1">
+      <w:start w:val="1"/>
+      <w:numFmt w:val="bullet"/>
+      <w:lvlText w:val="o"/>
+      <w:lvlJc w:val="start"/>
+      <w:pPr>
+        <w:ind w:start="288pt" w:hanging="18pt"/>
+      </w:pPr>
+      <w:rPr>
+        <w:rFonts w:ascii="Courier New" w:hAnsi="Courier New" w:cs="Courier New" w:hint="default"/>
+      </w:rPr>
+    </w:lvl>
+    <w:lvl w:ilvl="8" w:tplc="2C090005" w:tentative="1">
+      <w:start w:val="1"/>
+      <w:numFmt w:val="bullet"/>
+      <w:lvlText w:val=""/>
+      <w:lvlJc w:val="start"/>
+      <w:pPr>
+        <w:ind w:start="324pt" w:hanging="18pt"/>
+      </w:pPr>
+      <w:rPr>
+        <w:rFonts w:ascii="Wingdings" w:hAnsi="Wingdings" w:hint="default"/>
+      </w:rPr>
+    </w:lvl>
+  </w:abstractNum>
+  <w:abstractNum w:abstractNumId="12" w15:restartNumberingAfterBreak="0">
     <w:nsid w:val="1C59358C"/>
     <w:multiLevelType w:val="hybridMultilevel"/>
     <w:tmpl w:val="D1125046"/>
@@ -4837,7 +4733,7 @@
       </w:rPr>
     </w:lvl>
   </w:abstractNum>
-  <w:abstractNum w:abstractNumId="12" w15:restartNumberingAfterBreak="0">
+  <w:abstractNum w:abstractNumId="13" w15:restartNumberingAfterBreak="0">
     <w:nsid w:val="1E177E97"/>
     <w:multiLevelType w:val="hybridMultilevel"/>
     <w:tmpl w:val="A6463BCE"/>
@@ -4923,7 +4819,7 @@
       </w:pPr>
     </w:lvl>
   </w:abstractNum>
-  <w:abstractNum w:abstractNumId="13" w15:restartNumberingAfterBreak="0">
+  <w:abstractNum w:abstractNumId="14" w15:restartNumberingAfterBreak="0">
     <w:nsid w:val="20AF0333"/>
     <w:multiLevelType w:val="hybridMultilevel"/>
     <w:tmpl w:val="CB0E7F4E"/>
@@ -5065,7 +4961,7 @@
       </w:rPr>
     </w:lvl>
   </w:abstractNum>
-  <w:abstractNum w:abstractNumId="14" w15:restartNumberingAfterBreak="0">
+  <w:abstractNum w:abstractNumId="15" w15:restartNumberingAfterBreak="0">
     <w:nsid w:val="26FE1FCF"/>
     <w:multiLevelType w:val="hybridMultilevel"/>
     <w:tmpl w:val="33826962"/>
@@ -5226,7 +5122,7 @@
       </w:rPr>
     </w:lvl>
   </w:abstractNum>
-  <w:abstractNum w:abstractNumId="15" w15:restartNumberingAfterBreak="0">
+  <w:abstractNum w:abstractNumId="16" w15:restartNumberingAfterBreak="0">
     <w:nsid w:val="37660336"/>
     <w:multiLevelType w:val="hybridMultilevel"/>
     <w:tmpl w:val="754EAC84"/>
@@ -5367,7 +5263,7 @@
       </w:rPr>
     </w:lvl>
   </w:abstractNum>
-  <w:abstractNum w:abstractNumId="16" w15:restartNumberingAfterBreak="0">
+  <w:abstractNum w:abstractNumId="17" w15:restartNumberingAfterBreak="0">
     <w:nsid w:val="39E54FC6"/>
     <w:multiLevelType w:val="singleLevel"/>
     <w:tmpl w:val="5B7288D4"/>
@@ -5387,7 +5283,7 @@
       </w:rPr>
     </w:lvl>
   </w:abstractNum>
-  <w:abstractNum w:abstractNumId="17" w15:restartNumberingAfterBreak="0">
+  <w:abstractNum w:abstractNumId="18" w15:restartNumberingAfterBreak="0">
     <w:nsid w:val="4189603E"/>
     <w:multiLevelType w:val="multilevel"/>
     <w:tmpl w:val="0AB06E12"/>
@@ -5594,7 +5490,7 @@
       </w:rPr>
     </w:lvl>
   </w:abstractNum>
-  <w:abstractNum w:abstractNumId="18" w15:restartNumberingAfterBreak="0">
+  <w:abstractNum w:abstractNumId="19" w15:restartNumberingAfterBreak="0">
     <w:nsid w:val="493C3F76"/>
     <w:multiLevelType w:val="hybridMultilevel"/>
     <w:tmpl w:val="9A9E418C"/>
@@ -5705,7 +5601,7 @@
       </w:pPr>
     </w:lvl>
   </w:abstractNum>
-  <w:abstractNum w:abstractNumId="19" w15:restartNumberingAfterBreak="0">
+  <w:abstractNum w:abstractNumId="20" w15:restartNumberingAfterBreak="0">
     <w:nsid w:val="52CA544A"/>
     <w:multiLevelType w:val="singleLevel"/>
     <w:tmpl w:val="AED6D67E"/>
@@ -5732,7 +5628,7 @@
       </w:rPr>
     </w:lvl>
   </w:abstractNum>
-  <w:abstractNum w:abstractNumId="20" w15:restartNumberingAfterBreak="0">
+  <w:abstractNum w:abstractNumId="21" w15:restartNumberingAfterBreak="0">
     <w:nsid w:val="6C402C58"/>
     <w:multiLevelType w:val="hybridMultilevel"/>
     <w:tmpl w:val="9A1CA078"/>
@@ -5877,7 +5773,7 @@
       </w:rPr>
     </w:lvl>
   </w:abstractNum>
-  <w:abstractNum w:abstractNumId="21" w15:restartNumberingAfterBreak="0">
+  <w:abstractNum w:abstractNumId="22" w15:restartNumberingAfterBreak="0">
     <w:nsid w:val="6CD32DA8"/>
     <w:multiLevelType w:val="singleLevel"/>
     <w:tmpl w:val="166470C2"/>
@@ -5904,40 +5800,40 @@
     </w:lvl>
   </w:abstractNum>
   <w:num w:numId="1" w16cid:durableId="1369909383">
+    <w:abstractNumId w:val="16"/>
+  </w:num>
+  <w:num w:numId="2" w16cid:durableId="568543031">
+    <w:abstractNumId w:val="21"/>
+  </w:num>
+  <w:num w:numId="3" w16cid:durableId="1207790780">
     <w:abstractNumId w:val="15"/>
   </w:num>
-  <w:num w:numId="2" w16cid:durableId="568543031">
+  <w:num w:numId="4" w16cid:durableId="629168631">
+    <w:abstractNumId w:val="18"/>
+  </w:num>
+  <w:num w:numId="5" w16cid:durableId="1032806882">
+    <w:abstractNumId w:val="18"/>
+  </w:num>
+  <w:num w:numId="6" w16cid:durableId="1614826021">
+    <w:abstractNumId w:val="18"/>
+  </w:num>
+  <w:num w:numId="7" w16cid:durableId="1871990542">
+    <w:abstractNumId w:val="18"/>
+  </w:num>
+  <w:num w:numId="8" w16cid:durableId="2088458160">
     <w:abstractNumId w:val="20"/>
   </w:num>
-  <w:num w:numId="3" w16cid:durableId="1207790780">
+  <w:num w:numId="9" w16cid:durableId="231694775">
+    <w:abstractNumId w:val="22"/>
+  </w:num>
+  <w:num w:numId="10" w16cid:durableId="2126189682">
+    <w:abstractNumId w:val="17"/>
+  </w:num>
+  <w:num w:numId="11" w16cid:durableId="771515552">
     <w:abstractNumId w:val="14"/>
   </w:num>
-  <w:num w:numId="4" w16cid:durableId="629168631">
-    <w:abstractNumId w:val="17"/>
-  </w:num>
-  <w:num w:numId="5" w16cid:durableId="1032806882">
-    <w:abstractNumId w:val="17"/>
-  </w:num>
-  <w:num w:numId="6" w16cid:durableId="1614826021">
-    <w:abstractNumId w:val="17"/>
-  </w:num>
-  <w:num w:numId="7" w16cid:durableId="1871990542">
-    <w:abstractNumId w:val="17"/>
-  </w:num>
-  <w:num w:numId="8" w16cid:durableId="2088458160">
-    <w:abstractNumId w:val="19"/>
-  </w:num>
-  <w:num w:numId="9" w16cid:durableId="231694775">
-    <w:abstractNumId w:val="21"/>
-  </w:num>
-  <w:num w:numId="10" w16cid:durableId="2126189682">
-    <w:abstractNumId w:val="16"/>
-  </w:num>
-  <w:num w:numId="11" w16cid:durableId="771515552">
+  <w:num w:numId="12" w16cid:durableId="1603688421">
     <w:abstractNumId w:val="13"/>
-  </w:num>
-  <w:num w:numId="12" w16cid:durableId="1603688421">
-    <w:abstractNumId w:val="12"/>
   </w:num>
   <w:num w:numId="13" w16cid:durableId="308025467">
     <w:abstractNumId w:val="0"/>
@@ -5973,9 +5869,12 @@
     <w:abstractNumId w:val="1"/>
   </w:num>
   <w:num w:numId="24" w16cid:durableId="276639338">
-    <w:abstractNumId w:val="18"/>
+    <w:abstractNumId w:val="19"/>
   </w:num>
   <w:num w:numId="25" w16cid:durableId="525481297">
+    <w:abstractNumId w:val="12"/>
+  </w:num>
+  <w:num w:numId="26" w16cid:durableId="76294850">
     <w:abstractNumId w:val="11"/>
   </w:num>
 </w:numbering>
@@ -6744,6 +6643,21 @@
       <w:shd w:val="clear" w:color="auto" w:fill="E1DFDD"/>
     </w:rPr>
   </w:style>
+  <w:style w:type="table" w:styleId="TableGrid">
+    <w:name w:val="Table Grid"/>
+    <w:basedOn w:val="TableNormal"/>
+    <w:rsid w:val="00516086"/>
+    <w:tblPr>
+      <w:tblBorders>
+        <w:top w:val="single" w:sz="4" w:space="0" w:color="auto"/>
+        <w:start w:val="single" w:sz="4" w:space="0" w:color="auto"/>
+        <w:bottom w:val="single" w:sz="4" w:space="0" w:color="auto"/>
+        <w:end w:val="single" w:sz="4" w:space="0" w:color="auto"/>
+        <w:insideH w:val="single" w:sz="4" w:space="0" w:color="auto"/>
+        <w:insideV w:val="single" w:sz="4" w:space="0" w:color="auto"/>
+      </w:tblBorders>
+    </w:tblPr>
+  </w:style>
 </w:styles>
 </file>
 
